--- a/專題文件/畢業光碟/報告文件/全速衝線使用者操作說明手冊.docx
+++ b/專題文件/畢業光碟/報告文件/全速衝線使用者操作說明手冊.docx
@@ -1,6 +1,6 @@
 
 <file path=word/document.xml><?xml version="1.0" encoding="utf-8"?>
-<w:document xmlns:wpc="http://schemas.microsoft.com/office/word/2010/wordprocessingCanvas" xmlns:cx="http://schemas.microsoft.com/office/drawing/2014/chartex" xmlns:mc="http://schemas.openxmlformats.org/markup-compatibility/2006" xmlns:o="urn:schemas-microsoft-com:office:office" xmlns:r="http://schemas.openxmlformats.org/officeDocument/2006/relationships" xmlns:m="http://schemas.openxmlformats.org/officeDocument/2006/math" xmlns:v="urn:schemas-microsoft-com:vml" xmlns:wp14="http://schemas.microsoft.com/office/word/2010/wordprocessingDrawing" xmlns:wp="http://schemas.openxmlformats.org/drawingml/2006/wordprocessingDrawing" xmlns:w10="urn:schemas-microsoft-com:office:word" xmlns:w="http://schemas.openxmlformats.org/wordprocessingml/2006/main" xmlns:w14="http://schemas.microsoft.com/office/word/2010/wordml" xmlns:w15="http://schemas.microsoft.com/office/word/2012/wordml" xmlns:w16se="http://schemas.microsoft.com/office/word/2015/wordml/symex" xmlns:wpg="http://schemas.microsoft.com/office/word/2010/wordprocessingGroup" xmlns:wpi="http://schemas.microsoft.com/office/word/2010/wordprocessingInk" xmlns:wne="http://schemas.microsoft.com/office/word/2006/wordml" xmlns:wps="http://schemas.microsoft.com/office/word/2010/wordprocessingShape" mc:Ignorable="w14 w15 w16se wp14">
+<w:document xmlns:wpc="http://schemas.microsoft.com/office/word/2010/wordprocessingCanvas" xmlns:cx="http://schemas.microsoft.com/office/drawing/2014/chartex" xmlns:cx1="http://schemas.microsoft.com/office/drawing/2015/9/8/chartex" xmlns:cx2="http://schemas.microsoft.com/office/drawing/2015/10/21/chartex" xmlns:cx3="http://schemas.microsoft.com/office/drawing/2016/5/9/chartex" xmlns:cx4="http://schemas.microsoft.com/office/drawing/2016/5/10/chartex" xmlns:cx5="http://schemas.microsoft.com/office/drawing/2016/5/11/chartex" xmlns:cx6="http://schemas.microsoft.com/office/drawing/2016/5/12/chartex" xmlns:cx7="http://schemas.microsoft.com/office/drawing/2016/5/13/chartex" xmlns:cx8="http://schemas.microsoft.com/office/drawing/2016/5/14/chartex" xmlns:mc="http://schemas.openxmlformats.org/markup-compatibility/2006" xmlns:aink="http://schemas.microsoft.com/office/drawing/2016/ink" xmlns:am3d="http://schemas.microsoft.com/office/drawing/2017/model3d" xmlns:o="urn:schemas-microsoft-com:office:office" xmlns:r="http://schemas.openxmlformats.org/officeDocument/2006/relationships" xmlns:m="http://schemas.openxmlformats.org/officeDocument/2006/math" xmlns:v="urn:schemas-microsoft-com:vml" xmlns:wp14="http://schemas.microsoft.com/office/word/2010/wordprocessingDrawing" xmlns:wp="http://schemas.openxmlformats.org/drawingml/2006/wordprocessingDrawing" xmlns:w10="urn:schemas-microsoft-com:office:word" xmlns:w="http://schemas.openxmlformats.org/wordprocessingml/2006/main" xmlns:w14="http://schemas.microsoft.com/office/word/2010/wordml" xmlns:w15="http://schemas.microsoft.com/office/word/2012/wordml" xmlns:w16cid="http://schemas.microsoft.com/office/word/2016/wordml/cid" xmlns:w16se="http://schemas.microsoft.com/office/word/2015/wordml/symex" xmlns:wpg="http://schemas.microsoft.com/office/word/2010/wordprocessingGroup" xmlns:wpi="http://schemas.microsoft.com/office/word/2010/wordprocessingInk" xmlns:wne="http://schemas.microsoft.com/office/word/2006/wordml" xmlns:wps="http://schemas.microsoft.com/office/word/2010/wordprocessingShape" mc:Ignorable="w14 w15 w16se w16cid wp14">
   <w:body>
     <w:p>
       <w:pPr>
@@ -64,25 +64,7 @@
           <w:sz w:val="56"/>
           <w:szCs w:val="56"/>
         </w:rPr>
-        <w:t>線</w:t>
-      </w:r>
-      <w:r>
-        <w:rPr>
-          <w:rFonts w:ascii="微軟正黑體" w:eastAsia="微軟正黑體" w:hAnsi="微軟正黑體" w:hint="eastAsia"/>
-          <w:b/>
-          <w:sz w:val="56"/>
-          <w:szCs w:val="56"/>
-        </w:rPr>
-        <w:t>使用者操作</w:t>
-      </w:r>
-      <w:r>
-        <w:rPr>
-          <w:rFonts w:ascii="微軟正黑體" w:eastAsia="微軟正黑體" w:hAnsi="微軟正黑體" w:hint="eastAsia"/>
-          <w:b/>
-          <w:sz w:val="56"/>
-          <w:szCs w:val="56"/>
-        </w:rPr>
-        <w:t>說明手冊</w:t>
+        <w:t>線使用者操作說明手冊</w:t>
       </w:r>
     </w:p>
     <w:p>
@@ -136,7 +118,7 @@
             <v:path o:extrusionok="f" gradientshapeok="t" o:connecttype="rect"/>
             <o:lock v:ext="edit" aspectratio="t"/>
           </v:shapetype>
-          <v:shape id="_x0000_i1027" type="#_x0000_t75" style="width:275.75pt;height:352.8pt">
+          <v:shape id="_x0000_i1025" type="#_x0000_t75" style="width:275.75pt;height:352.55pt">
             <v:imagedata r:id="rId7" o:title="操作說明"/>
           </v:shape>
         </w:pict>
@@ -263,7 +245,7 @@
         <w:widowControl/>
         <w:snapToGrid w:val="0"/>
         <w:rPr>
-          <w:rFonts w:ascii="微軟正黑體" w:eastAsia="微軟正黑體" w:hAnsi="微軟正黑體" w:hint="eastAsia"/>
+          <w:rFonts w:ascii="微軟正黑體" w:eastAsia="微軟正黑體" w:hAnsi="微軟正黑體"/>
         </w:rPr>
         <w:sectPr>
           <w:footerReference w:type="default" r:id="rId8"/>
@@ -293,8 +275,6 @@
         <w:lastRenderedPageBreak/>
         <w:t>目錄</w:t>
       </w:r>
-      <w:bookmarkStart w:id="0" w:name="_GoBack"/>
-      <w:bookmarkEnd w:id="0"/>
     </w:p>
     <w:p>
       <w:pPr>
@@ -302,7 +282,7 @@
           <w:tab w:val="right" w:leader="dot" w:pos="8280"/>
         </w:tabs>
         <w:rPr>
-          <w:rFonts w:eastAsia="標楷體" w:hint="eastAsia"/>
+          <w:rFonts w:eastAsia="標楷體"/>
           <w:b/>
           <w:sz w:val="28"/>
         </w:rPr>
@@ -369,7 +349,7 @@
           <w:tab w:val="right" w:leader="dot" w:pos="8280"/>
         </w:tabs>
         <w:rPr>
-          <w:rFonts w:eastAsia="標楷體" w:hint="eastAsia"/>
+          <w:rFonts w:eastAsia="標楷體"/>
           <w:b/>
           <w:sz w:val="28"/>
         </w:rPr>
@@ -406,7 +386,7 @@
           <w:tab w:val="right" w:leader="dot" w:pos="8280"/>
         </w:tabs>
         <w:rPr>
-          <w:rFonts w:eastAsia="標楷體" w:hint="eastAsia"/>
+          <w:rFonts w:eastAsia="標楷體"/>
           <w:b/>
           <w:sz w:val="28"/>
         </w:rPr>
@@ -491,7 +471,7 @@
       <w:pPr>
         <w:jc w:val="center"/>
         <w:rPr>
-          <w:rFonts w:eastAsia="標楷體" w:hint="eastAsia"/>
+          <w:rFonts w:eastAsia="標楷體"/>
           <w:b/>
           <w:sz w:val="32"/>
         </w:rPr>
@@ -512,7 +492,7 @@
           <w:tab w:val="right" w:leader="dot" w:pos="8280"/>
         </w:tabs>
         <w:rPr>
-          <w:rFonts w:eastAsia="標楷體" w:hint="eastAsia"/>
+          <w:rFonts w:eastAsia="標楷體"/>
           <w:b/>
           <w:sz w:val="28"/>
         </w:rPr>
@@ -572,7 +552,7 @@
           <w:tab w:val="right" w:leader="dot" w:pos="8280"/>
         </w:tabs>
         <w:rPr>
-          <w:rFonts w:eastAsia="標楷體" w:hint="eastAsia"/>
+          <w:rFonts w:eastAsia="標楷體"/>
           <w:b/>
           <w:sz w:val="28"/>
         </w:rPr>
@@ -632,7 +612,7 @@
           <w:tab w:val="right" w:leader="dot" w:pos="8280"/>
         </w:tabs>
         <w:rPr>
-          <w:rFonts w:eastAsia="標楷體" w:hint="eastAsia"/>
+          <w:rFonts w:eastAsia="標楷體"/>
           <w:b/>
           <w:sz w:val="28"/>
         </w:rPr>
@@ -692,7 +672,7 @@
           <w:tab w:val="right" w:leader="dot" w:pos="8280"/>
         </w:tabs>
         <w:rPr>
-          <w:rFonts w:eastAsia="標楷體" w:hint="eastAsia"/>
+          <w:rFonts w:eastAsia="標楷體"/>
           <w:b/>
           <w:sz w:val="28"/>
         </w:rPr>
@@ -763,7 +743,7 @@
           <w:tab w:val="right" w:leader="dot" w:pos="8280"/>
         </w:tabs>
         <w:rPr>
-          <w:rFonts w:eastAsia="標楷體" w:hint="eastAsia"/>
+          <w:rFonts w:eastAsia="標楷體"/>
           <w:b/>
           <w:sz w:val="28"/>
         </w:rPr>
@@ -823,7 +803,7 @@
           <w:tab w:val="right" w:leader="dot" w:pos="8280"/>
         </w:tabs>
         <w:rPr>
-          <w:rFonts w:eastAsia="標楷體" w:hint="eastAsia"/>
+          <w:rFonts w:eastAsia="標楷體"/>
           <w:b/>
           <w:sz w:val="28"/>
         </w:rPr>
@@ -883,7 +863,7 @@
           <w:tab w:val="right" w:leader="dot" w:pos="8280"/>
         </w:tabs>
         <w:rPr>
-          <w:rFonts w:eastAsia="標楷體" w:hint="eastAsia"/>
+          <w:rFonts w:eastAsia="標楷體"/>
           <w:b/>
           <w:sz w:val="28"/>
         </w:rPr>
@@ -986,9 +966,6 @@
         <w:tabs>
           <w:tab w:val="right" w:leader="dot" w:pos="8280"/>
         </w:tabs>
-        <w:rPr>
-          <w:rFonts w:hint="eastAsia"/>
-        </w:rPr>
       </w:pPr>
       <w:r>
         <w:rPr>
@@ -1044,9 +1021,6 @@
         <w:tabs>
           <w:tab w:val="right" w:leader="dot" w:pos="8280"/>
         </w:tabs>
-        <w:rPr>
-          <w:rFonts w:hint="eastAsia"/>
-        </w:rPr>
       </w:pPr>
       <w:r>
         <w:rPr>
@@ -1102,9 +1076,6 @@
         <w:tabs>
           <w:tab w:val="right" w:leader="dot" w:pos="8280"/>
         </w:tabs>
-        <w:rPr>
-          <w:rFonts w:hint="eastAsia"/>
-        </w:rPr>
       </w:pPr>
       <w:r>
         <w:rPr>
@@ -1160,9 +1131,6 @@
         <w:tabs>
           <w:tab w:val="right" w:leader="dot" w:pos="8280"/>
         </w:tabs>
-        <w:rPr>
-          <w:rFonts w:hint="eastAsia"/>
-        </w:rPr>
       </w:pPr>
       <w:r>
         <w:rPr>
@@ -1218,9 +1186,6 @@
         <w:tabs>
           <w:tab w:val="right" w:leader="dot" w:pos="8280"/>
         </w:tabs>
-        <w:rPr>
-          <w:rFonts w:hint="eastAsia"/>
-        </w:rPr>
       </w:pPr>
       <w:r>
         <w:rPr>
@@ -1276,9 +1241,6 @@
         <w:tabs>
           <w:tab w:val="right" w:leader="dot" w:pos="8280"/>
         </w:tabs>
-        <w:rPr>
-          <w:rFonts w:hint="eastAsia"/>
-        </w:rPr>
       </w:pPr>
       <w:r>
         <w:rPr>
@@ -1334,9 +1296,6 @@
         <w:tabs>
           <w:tab w:val="right" w:leader="dot" w:pos="8280"/>
         </w:tabs>
-        <w:rPr>
-          <w:rFonts w:hint="eastAsia"/>
-        </w:rPr>
       </w:pPr>
       <w:r>
         <w:rPr>
@@ -1392,9 +1351,6 @@
         <w:tabs>
           <w:tab w:val="right" w:leader="dot" w:pos="8280"/>
         </w:tabs>
-        <w:rPr>
-          <w:rFonts w:hint="eastAsia"/>
-        </w:rPr>
       </w:pPr>
       <w:r>
         <w:rPr>
@@ -1450,9 +1406,6 @@
         <w:tabs>
           <w:tab w:val="right" w:leader="dot" w:pos="8280"/>
         </w:tabs>
-        <w:rPr>
-          <w:rFonts w:hint="eastAsia"/>
-        </w:rPr>
       </w:pPr>
       <w:r>
         <w:rPr>
@@ -1508,9 +1461,6 @@
         <w:tabs>
           <w:tab w:val="right" w:leader="dot" w:pos="8280"/>
         </w:tabs>
-        <w:rPr>
-          <w:rFonts w:hint="eastAsia"/>
-        </w:rPr>
       </w:pPr>
       <w:r>
         <w:rPr>
@@ -1566,9 +1516,6 @@
         <w:tabs>
           <w:tab w:val="right" w:leader="dot" w:pos="8280"/>
         </w:tabs>
-        <w:rPr>
-          <w:rFonts w:hint="eastAsia"/>
-        </w:rPr>
       </w:pPr>
       <w:r>
         <w:rPr>
@@ -1625,9 +1572,6 @@
         <w:tabs>
           <w:tab w:val="right" w:leader="dot" w:pos="8280"/>
         </w:tabs>
-        <w:rPr>
-          <w:rFonts w:hint="eastAsia"/>
-        </w:rPr>
       </w:pPr>
       <w:r>
         <w:rPr>
@@ -1683,9 +1627,6 @@
         <w:tabs>
           <w:tab w:val="right" w:leader="dot" w:pos="8280"/>
         </w:tabs>
-        <w:rPr>
-          <w:rFonts w:hint="eastAsia"/>
-        </w:rPr>
       </w:pPr>
       <w:r>
         <w:rPr>
@@ -1741,9 +1682,6 @@
         <w:tabs>
           <w:tab w:val="right" w:leader="dot" w:pos="8280"/>
         </w:tabs>
-        <w:rPr>
-          <w:rFonts w:hint="eastAsia"/>
-        </w:rPr>
       </w:pPr>
       <w:r>
         <w:rPr>
@@ -1799,9 +1737,6 @@
         <w:tabs>
           <w:tab w:val="right" w:leader="dot" w:pos="8280"/>
         </w:tabs>
-        <w:rPr>
-          <w:rFonts w:hint="eastAsia"/>
-        </w:rPr>
       </w:pPr>
       <w:r>
         <w:rPr>
@@ -1873,9 +1808,6 @@
         <w:tabs>
           <w:tab w:val="right" w:leader="dot" w:pos="8280"/>
         </w:tabs>
-        <w:rPr>
-          <w:rFonts w:hint="eastAsia"/>
-        </w:rPr>
       </w:pPr>
       <w:r>
         <w:rPr>
@@ -1949,9 +1881,6 @@
         <w:tabs>
           <w:tab w:val="right" w:leader="dot" w:pos="8280"/>
         </w:tabs>
-        <w:rPr>
-          <w:rFonts w:hint="eastAsia"/>
-        </w:rPr>
       </w:pPr>
       <w:r>
         <w:rPr>
@@ -2046,7 +1975,7 @@
       <w:pPr>
         <w:snapToGrid w:val="0"/>
         <w:rPr>
-          <w:rFonts w:ascii="標楷體" w:eastAsia="標楷體" w:hAnsi="標楷體" w:hint="eastAsia"/>
+          <w:rFonts w:ascii="標楷體" w:eastAsia="標楷體" w:hAnsi="標楷體"/>
           <w:b/>
           <w:sz w:val="28"/>
         </w:rPr>
@@ -2422,19 +2351,7 @@
         <w:rPr>
           <w:rFonts w:ascii="微軟正黑體" w:eastAsia="微軟正黑體" w:hAnsi="微軟正黑體" w:hint="eastAsia"/>
         </w:rPr>
-        <w:t>面（如圖4</w:t>
-      </w:r>
-      <w:r>
-        <w:rPr>
-          <w:rFonts w:ascii="微軟正黑體" w:eastAsia="微軟正黑體" w:hAnsi="微軟正黑體"/>
-        </w:rPr>
-        <w:t>’</w:t>
-      </w:r>
-      <w:r>
-        <w:rPr>
-          <w:rFonts w:ascii="微軟正黑體" w:eastAsia="微軟正黑體" w:hAnsi="微軟正黑體" w:hint="eastAsia"/>
-        </w:rPr>
-        <w:t>）</w:t>
+        <w:t>面（如圖4）</w:t>
       </w:r>
     </w:p>
     <w:p>
@@ -2823,28 +2740,28 @@
         <w:rPr>
           <w:rFonts w:ascii="微軟正黑體" w:eastAsia="微軟正黑體" w:hAnsi="微軟正黑體" w:hint="eastAsia"/>
         </w:rPr>
-        <w:t>擊普魯</w:t>
+        <w:t>擊普</w:t>
       </w:r>
       <w:proofErr w:type="gramEnd"/>
       <w:r>
         <w:rPr>
           <w:rFonts w:ascii="微軟正黑體" w:eastAsia="微軟正黑體" w:hAnsi="微軟正黑體" w:hint="eastAsia"/>
         </w:rPr>
-        <w:t>斯</w:t>
+        <w:t>魯斯</w:t>
       </w:r>
       <w:proofErr w:type="gramStart"/>
       <w:r>
         <w:rPr>
           <w:rFonts w:ascii="微軟正黑體" w:eastAsia="微軟正黑體" w:hAnsi="微軟正黑體" w:hint="eastAsia"/>
         </w:rPr>
-        <w:t>帝國或庫魯瑪</w:t>
+        <w:t>帝國或庫魯</w:t>
       </w:r>
       <w:proofErr w:type="gramEnd"/>
       <w:r>
         <w:rPr>
           <w:rFonts w:ascii="微軟正黑體" w:eastAsia="微軟正黑體" w:hAnsi="微軟正黑體" w:hint="eastAsia"/>
         </w:rPr>
-        <w:t>帝國進入選擇關卡頁面（如圖7）</w:t>
+        <w:t>瑪帝國進入選擇關卡頁面（如圖7）</w:t>
       </w:r>
     </w:p>
     <w:p>
@@ -3909,6 +3826,59 @@
     </w:p>
     <w:p>
       <w:pPr>
+        <w:widowControl/>
+        <w:rPr>
+          <w:rFonts w:ascii="微軟正黑體" w:eastAsia="微軟正黑體" w:hAnsi="微軟正黑體"/>
+        </w:rPr>
+      </w:pPr>
+      <w:r>
+        <w:rPr>
+          <w:rFonts w:ascii="微軟正黑體" w:eastAsia="微軟正黑體" w:hAnsi="微軟正黑體"/>
+        </w:rPr>
+        <w:br w:type="page"/>
+      </w:r>
+    </w:p>
+    <w:p>
+      <w:pPr>
+        <w:snapToGrid w:val="0"/>
+        <w:rPr>
+          <w:rFonts w:ascii="微軟正黑體" w:eastAsia="微軟正黑體" w:hAnsi="微軟正黑體" w:hint="eastAsia"/>
+        </w:rPr>
+      </w:pPr>
+      <w:r>
+        <w:rPr>
+          <w:rFonts w:ascii="微軟正黑體" w:eastAsia="微軟正黑體" w:hAnsi="微軟正黑體" w:hint="eastAsia"/>
+        </w:rPr>
+        <w:lastRenderedPageBreak/>
+        <w:t>於玩家自訂地圖頁面（如圖16）選擇關卡並點擊右下角</w:t>
+      </w:r>
+      <w:r>
+        <w:rPr>
+          <w:rFonts w:ascii="微軟正黑體" w:eastAsia="微軟正黑體" w:hAnsi="微軟正黑體" w:hint="eastAsia"/>
+        </w:rPr>
+        <w:t>【</w:t>
+      </w:r>
+      <w:r>
+        <w:rPr>
+          <w:rFonts w:ascii="微軟正黑體" w:eastAsia="微軟正黑體" w:hAnsi="微軟正黑體" w:hint="eastAsia"/>
+        </w:rPr>
+        <w:t>進入地圖</w:t>
+      </w:r>
+      <w:r>
+        <w:rPr>
+          <w:rFonts w:ascii="微軟正黑體" w:eastAsia="微軟正黑體" w:hAnsi="微軟正黑體" w:hint="eastAsia"/>
+        </w:rPr>
+        <w:t>】</w:t>
+      </w:r>
+      <w:r>
+        <w:rPr>
+          <w:rFonts w:ascii="微軟正黑體" w:eastAsia="微軟正黑體" w:hAnsi="微軟正黑體" w:hint="eastAsia"/>
+        </w:rPr>
+        <w:t>進入遊玩地圖頁面（如圖17）</w:t>
+      </w:r>
+    </w:p>
+    <w:p>
+      <w:pPr>
         <w:snapToGrid w:val="0"/>
         <w:jc w:val="center"/>
         <w:rPr>
@@ -3921,65 +3891,24 @@
         </w:rPr>
         <w:t xml:space="preserve"> </w:t>
       </w:r>
-    </w:p>
-    <w:p>
-      <w:pPr>
-        <w:widowControl/>
-        <w:snapToGrid w:val="0"/>
-        <w:rPr>
-          <w:rFonts w:ascii="微軟正黑體" w:eastAsia="微軟正黑體" w:hAnsi="微軟正黑體"/>
-        </w:rPr>
-      </w:pPr>
-      <w:r>
-        <w:rPr>
-          <w:rFonts w:ascii="微軟正黑體" w:eastAsia="微軟正黑體" w:hAnsi="微軟正黑體"/>
-        </w:rPr>
-        <w:br w:type="page"/>
-      </w:r>
-    </w:p>
-    <w:p>
-      <w:pPr>
-        <w:snapToGrid w:val="0"/>
-        <w:rPr>
-          <w:rFonts w:ascii="微軟正黑體" w:eastAsia="微軟正黑體" w:hAnsi="微軟正黑體"/>
-        </w:rPr>
-      </w:pPr>
-      <w:r>
-        <w:rPr>
-          <w:rFonts w:ascii="微軟正黑體" w:eastAsia="微軟正黑體" w:hAnsi="微軟正黑體" w:hint="eastAsia"/>
-        </w:rPr>
-        <w:lastRenderedPageBreak/>
-        <w:t xml:space="preserve">　　於玩家自訂地圖頁面（如圖16）點擊左下角【自訂地圖】進入我的自訂地圖頁面（如圖17）</w:t>
-      </w:r>
-    </w:p>
-    <w:p>
-      <w:pPr>
-        <w:snapToGrid w:val="0"/>
-        <w:jc w:val="center"/>
-        <w:rPr>
-          <w:rFonts w:ascii="微軟正黑體" w:eastAsia="微軟正黑體" w:hAnsi="微軟正黑體"/>
-        </w:rPr>
-      </w:pPr>
       <w:r>
         <w:rPr>
           <w:rFonts w:ascii="微軟正黑體" w:eastAsia="微軟正黑體" w:hAnsi="微軟正黑體"/>
           <w:noProof/>
-          <w:sz w:val="20"/>
-          <w:szCs w:val="20"/>
         </w:rPr>
         <w:drawing>
-          <wp:inline distT="0" distB="0" distL="0" distR="0" wp14:anchorId="242C0F8C" wp14:editId="495D368A">
-            <wp:extent cx="5400000" cy="2784516"/>
+          <wp:inline distT="0" distB="0" distL="0" distR="0">
+            <wp:extent cx="5400000" cy="2786400"/>
             <wp:effectExtent l="0" t="0" r="0" b="0"/>
-            <wp:docPr id="235" name="圖片 235"/>
+            <wp:docPr id="1" name="圖片 1"/>
             <wp:cNvGraphicFramePr>
-              <a:graphicFrameLocks xmlns:a="http://schemas.openxmlformats.org/drawingml/2006/main" noChangeAspect="1"/>
+              <a:graphicFrameLocks xmlns:a="http://schemas.openxmlformats.org/drawingml/2006/main"/>
             </wp:cNvGraphicFramePr>
             <a:graphic xmlns:a="http://schemas.openxmlformats.org/drawingml/2006/main">
               <a:graphicData uri="http://schemas.openxmlformats.org/drawingml/2006/picture">
                 <pic:pic xmlns:pic="http://schemas.openxmlformats.org/drawingml/2006/picture">
                   <pic:nvPicPr>
-                    <pic:cNvPr id="42" name="圖17我的自訂地圖頁面.jpg"/>
+                    <pic:cNvPr id="1" name="圖21遊玩地圖頁面.jpg"/>
                     <pic:cNvPicPr/>
                   </pic:nvPicPr>
                   <pic:blipFill>
@@ -3997,7 +3926,7 @@
                   <pic:spPr>
                     <a:xfrm>
                       <a:off x="0" y="0"/>
-                      <a:ext cx="5400000" cy="2784516"/>
+                      <a:ext cx="5400000" cy="2786400"/>
                     </a:xfrm>
                     <a:prstGeom prst="rect">
                       <a:avLst/>
@@ -4022,52 +3951,81 @@
         <w:rPr>
           <w:rFonts w:ascii="微軟正黑體" w:eastAsia="微軟正黑體" w:hAnsi="微軟正黑體" w:hint="eastAsia"/>
         </w:rPr>
-        <w:t>圖17我的自訂地圖頁面</w:t>
-      </w:r>
-    </w:p>
-    <w:p>
-      <w:pPr>
-        <w:widowControl/>
-        <w:snapToGrid w:val="0"/>
-        <w:rPr>
-          <w:rFonts w:ascii="微軟正黑體" w:eastAsia="微軟正黑體" w:hAnsi="微軟正黑體"/>
-        </w:rPr>
-      </w:pPr>
-    </w:p>
-    <w:p>
-      <w:pPr>
-        <w:snapToGrid w:val="0"/>
-        <w:rPr>
-          <w:rFonts w:ascii="微軟正黑體" w:eastAsia="微軟正黑體" w:hAnsi="微軟正黑體"/>
-        </w:rPr>
-      </w:pPr>
-      <w:r>
-        <w:rPr>
-          <w:rFonts w:ascii="微軟正黑體" w:eastAsia="微軟正黑體" w:hAnsi="微軟正黑體" w:hint="eastAsia"/>
-        </w:rPr>
-        <w:t xml:space="preserve">　　於我的自訂地圖頁面（如圖17）點擊左下角【創建地圖】進入創建及修改地圖頁面（如圖18）</w:t>
-      </w:r>
-    </w:p>
-    <w:p>
-      <w:pPr>
-        <w:snapToGrid w:val="0"/>
-        <w:jc w:val="center"/>
-        <w:rPr>
-          <w:rFonts w:ascii="微軟正黑體" w:eastAsia="微軟正黑體" w:hAnsi="微軟正黑體"/>
-        </w:rPr>
-      </w:pPr>
-      <w:r>
-        <w:rPr>
-          <w:rFonts w:ascii="微軟正黑體" w:eastAsia="微軟正黑體" w:hAnsi="微軟正黑體"/>
+        <w:t>圖17遊玩地圖頁面</w:t>
+      </w:r>
+    </w:p>
+    <w:p>
+      <w:pPr>
+        <w:snapToGrid w:val="0"/>
+        <w:jc w:val="center"/>
+        <w:rPr>
+          <w:rFonts w:ascii="微軟正黑體" w:eastAsia="微軟正黑體" w:hAnsi="微軟正黑體" w:hint="eastAsia"/>
+        </w:rPr>
+      </w:pPr>
+    </w:p>
+    <w:p>
+      <w:pPr>
+        <w:snapToGrid w:val="0"/>
+        <w:jc w:val="center"/>
+        <w:rPr>
+          <w:rFonts w:ascii="微軟正黑體" w:eastAsia="微軟正黑體" w:hAnsi="微軟正黑體"/>
+        </w:rPr>
+      </w:pPr>
+      <w:r>
+        <w:rPr>
+          <w:rFonts w:ascii="微軟正黑體" w:eastAsia="微軟正黑體" w:hAnsi="微軟正黑體" w:hint="eastAsia"/>
+        </w:rPr>
+        <w:t>於遊玩地圖頁面（如圖17）完成地圖後，</w:t>
+      </w:r>
+      <w:r>
+        <w:rPr>
+          <w:rFonts w:ascii="微軟正黑體" w:eastAsia="微軟正黑體" w:hAnsi="微軟正黑體" w:hint="eastAsia"/>
+        </w:rPr>
+        <w:t>跳出評分視窗（如圖18），給予評分後按下</w:t>
+      </w:r>
+      <w:r>
+        <w:rPr>
+          <w:rFonts w:ascii="微軟正黑體" w:eastAsia="微軟正黑體" w:hAnsi="微軟正黑體" w:hint="eastAsia"/>
+        </w:rPr>
+        <w:t>【</w:t>
+      </w:r>
+      <w:r>
+        <w:rPr>
+          <w:rFonts w:ascii="微軟正黑體" w:eastAsia="微軟正黑體" w:hAnsi="微軟正黑體" w:hint="eastAsia"/>
+        </w:rPr>
+        <w:t>返回</w:t>
+      </w:r>
+      <w:r>
+        <w:rPr>
+          <w:rFonts w:ascii="微軟正黑體" w:eastAsia="微軟正黑體" w:hAnsi="微軟正黑體" w:hint="eastAsia"/>
+        </w:rPr>
+        <w:t>】</w:t>
+      </w:r>
+      <w:r>
+        <w:rPr>
+          <w:rFonts w:ascii="微軟正黑體" w:eastAsia="微軟正黑體" w:hAnsi="微軟正黑體" w:hint="eastAsia"/>
+        </w:rPr>
+        <w:t>即可回到玩家自訂地圖頁面（如圖16）</w:t>
+      </w:r>
+    </w:p>
+    <w:p>
+      <w:pPr>
+        <w:snapToGrid w:val="0"/>
+        <w:jc w:val="center"/>
+        <w:rPr>
+          <w:rFonts w:ascii="微軟正黑體" w:eastAsia="微軟正黑體" w:hAnsi="微軟正黑體"/>
+        </w:rPr>
+      </w:pPr>
+      <w:r>
+        <w:rPr>
+          <w:rFonts w:ascii="微軟正黑體" w:eastAsia="微軟正黑體" w:hAnsi="微軟正黑體" w:hint="eastAsia"/>
           <w:noProof/>
-          <w:sz w:val="20"/>
-          <w:szCs w:val="20"/>
         </w:rPr>
         <w:drawing>
-          <wp:inline distT="0" distB="0" distL="0" distR="0" wp14:anchorId="18022D51" wp14:editId="26914675">
-            <wp:extent cx="5400000" cy="2784516"/>
-            <wp:effectExtent l="0" t="0" r="0" b="0"/>
-            <wp:docPr id="236" name="圖片 236"/>
+          <wp:inline distT="0" distB="0" distL="0" distR="0">
+            <wp:extent cx="5400000" cy="2677245"/>
+            <wp:effectExtent l="0" t="0" r="0" b="8890"/>
+            <wp:docPr id="3" name="圖片 3"/>
             <wp:cNvGraphicFramePr>
               <a:graphicFrameLocks xmlns:a="http://schemas.openxmlformats.org/drawingml/2006/main" noChangeAspect="1"/>
             </wp:cNvGraphicFramePr>
@@ -4075,7 +4033,7 @@
               <a:graphicData uri="http://schemas.openxmlformats.org/drawingml/2006/picture">
                 <pic:pic xmlns:pic="http://schemas.openxmlformats.org/drawingml/2006/picture">
                   <pic:nvPicPr>
-                    <pic:cNvPr id="43" name="圖18創建及修改地圖頁面.jpg"/>
+                    <pic:cNvPr id="3" name="圖22b評分頁面.jpg"/>
                     <pic:cNvPicPr/>
                   </pic:nvPicPr>
                   <pic:blipFill>
@@ -4093,7 +4051,7 @@
                   <pic:spPr>
                     <a:xfrm>
                       <a:off x="0" y="0"/>
-                      <a:ext cx="5400000" cy="2784516"/>
+                      <a:ext cx="5400000" cy="2677245"/>
                     </a:xfrm>
                     <a:prstGeom prst="rect">
                       <a:avLst/>
@@ -4111,23 +4069,15 @@
         <w:snapToGrid w:val="0"/>
         <w:jc w:val="center"/>
         <w:rPr>
-          <w:rFonts w:ascii="微軟正黑體" w:eastAsia="微軟正黑體" w:hAnsi="微軟正黑體"/>
-        </w:rPr>
-      </w:pPr>
-      <w:r>
-        <w:rPr>
-          <w:rFonts w:ascii="微軟正黑體" w:eastAsia="微軟正黑體" w:hAnsi="微軟正黑體" w:hint="eastAsia"/>
-        </w:rPr>
-        <w:t>圖18創建及修改地圖頁面</w:t>
-      </w:r>
-    </w:p>
-    <w:p>
-      <w:pPr>
-        <w:snapToGrid w:val="0"/>
-        <w:rPr>
-          <w:rFonts w:ascii="微軟正黑體" w:eastAsia="微軟正黑體" w:hAnsi="微軟正黑體"/>
-        </w:rPr>
-      </w:pPr>
+          <w:rFonts w:ascii="微軟正黑體" w:eastAsia="微軟正黑體" w:hAnsi="微軟正黑體" w:hint="eastAsia"/>
+        </w:rPr>
+      </w:pPr>
+      <w:r>
+        <w:rPr>
+          <w:rFonts w:ascii="微軟正黑體" w:eastAsia="微軟正黑體" w:hAnsi="微軟正黑體" w:hint="eastAsia"/>
+        </w:rPr>
+        <w:t>圖18評分視窗</w:t>
+      </w:r>
     </w:p>
     <w:p>
       <w:pPr>
@@ -4156,7 +4106,19 @@
           <w:rFonts w:ascii="微軟正黑體" w:eastAsia="微軟正黑體" w:hAnsi="微軟正黑體" w:hint="eastAsia"/>
         </w:rPr>
         <w:lastRenderedPageBreak/>
-        <w:t xml:space="preserve">　　於我的自訂地圖頁面（如圖17）點擊右下角【檢測地圖】進入檢測地圖頁面（如圖19）</w:t>
+        <w:t xml:space="preserve">　　於玩家自訂地圖頁面（如圖16）點擊左下角【自訂地圖】進入我的自訂地圖頁面（如圖1</w:t>
+      </w:r>
+      <w:r>
+        <w:rPr>
+          <w:rFonts w:ascii="微軟正黑體" w:eastAsia="微軟正黑體" w:hAnsi="微軟正黑體" w:hint="eastAsia"/>
+        </w:rPr>
+        <w:t>9</w:t>
+      </w:r>
+      <w:r>
+        <w:rPr>
+          <w:rFonts w:ascii="微軟正黑體" w:eastAsia="微軟正黑體" w:hAnsi="微軟正黑體" w:hint="eastAsia"/>
+        </w:rPr>
+        <w:t>）</w:t>
       </w:r>
     </w:p>
     <w:p>
@@ -4175,10 +4137,10 @@
           <w:szCs w:val="20"/>
         </w:rPr>
         <w:drawing>
-          <wp:inline distT="0" distB="0" distL="0" distR="0" wp14:anchorId="2E48BBAA" wp14:editId="37543556">
+          <wp:inline distT="0" distB="0" distL="0" distR="0" wp14:anchorId="242C0F8C" wp14:editId="495D368A">
             <wp:extent cx="5400000" cy="2784516"/>
             <wp:effectExtent l="0" t="0" r="0" b="0"/>
-            <wp:docPr id="237" name="圖片 237"/>
+            <wp:docPr id="235" name="圖片 235"/>
             <wp:cNvGraphicFramePr>
               <a:graphicFrameLocks xmlns:a="http://schemas.openxmlformats.org/drawingml/2006/main" noChangeAspect="1"/>
             </wp:cNvGraphicFramePr>
@@ -4186,7 +4148,7 @@
               <a:graphicData uri="http://schemas.openxmlformats.org/drawingml/2006/picture">
                 <pic:pic xmlns:pic="http://schemas.openxmlformats.org/drawingml/2006/picture">
                   <pic:nvPicPr>
-                    <pic:cNvPr id="44" name="圖19檢測地圖頁面.jpg"/>
+                    <pic:cNvPr id="42" name="圖17我的自訂地圖頁面.jpg"/>
                     <pic:cNvPicPr/>
                   </pic:nvPicPr>
                   <pic:blipFill>
@@ -4229,7 +4191,19 @@
         <w:rPr>
           <w:rFonts w:ascii="微軟正黑體" w:eastAsia="微軟正黑體" w:hAnsi="微軟正黑體" w:hint="eastAsia"/>
         </w:rPr>
-        <w:t>圖19檢測地圖頁面</w:t>
+        <w:t>圖</w:t>
+      </w:r>
+      <w:r>
+        <w:rPr>
+          <w:rFonts w:ascii="微軟正黑體" w:eastAsia="微軟正黑體" w:hAnsi="微軟正黑體" w:hint="eastAsia"/>
+        </w:rPr>
+        <w:t>19</w:t>
+      </w:r>
+      <w:r>
+        <w:rPr>
+          <w:rFonts w:ascii="微軟正黑體" w:eastAsia="微軟正黑體" w:hAnsi="微軟正黑體" w:hint="eastAsia"/>
+        </w:rPr>
+        <w:t>我的自訂地圖頁面</w:t>
       </w:r>
     </w:p>
     <w:p>
@@ -4252,7 +4226,310 @@
         <w:rPr>
           <w:rFonts w:ascii="微軟正黑體" w:eastAsia="微軟正黑體" w:hAnsi="微軟正黑體" w:hint="eastAsia"/>
         </w:rPr>
-        <w:t xml:space="preserve">　　於我的自訂地圖頁面（如圖17）點擊【上架】開啟上架視窗（如圖20）</w:t>
+        <w:t xml:space="preserve">　　於我的自訂地圖頁面（如圖1</w:t>
+      </w:r>
+      <w:r>
+        <w:rPr>
+          <w:rFonts w:ascii="微軟正黑體" w:eastAsia="微軟正黑體" w:hAnsi="微軟正黑體" w:hint="eastAsia"/>
+        </w:rPr>
+        <w:t>9</w:t>
+      </w:r>
+      <w:r>
+        <w:rPr>
+          <w:rFonts w:ascii="微軟正黑體" w:eastAsia="微軟正黑體" w:hAnsi="微軟正黑體" w:hint="eastAsia"/>
+        </w:rPr>
+        <w:t>）點擊左下角【創建地圖】進入創建及修改地圖頁面（如圖</w:t>
+      </w:r>
+      <w:r>
+        <w:rPr>
+          <w:rFonts w:ascii="微軟正黑體" w:eastAsia="微軟正黑體" w:hAnsi="微軟正黑體" w:hint="eastAsia"/>
+        </w:rPr>
+        <w:t>20</w:t>
+      </w:r>
+      <w:r>
+        <w:rPr>
+          <w:rFonts w:ascii="微軟正黑體" w:eastAsia="微軟正黑體" w:hAnsi="微軟正黑體" w:hint="eastAsia"/>
+        </w:rPr>
+        <w:t>）</w:t>
+      </w:r>
+    </w:p>
+    <w:p>
+      <w:pPr>
+        <w:snapToGrid w:val="0"/>
+        <w:jc w:val="center"/>
+        <w:rPr>
+          <w:rFonts w:ascii="微軟正黑體" w:eastAsia="微軟正黑體" w:hAnsi="微軟正黑體"/>
+        </w:rPr>
+      </w:pPr>
+      <w:r>
+        <w:rPr>
+          <w:rFonts w:ascii="微軟正黑體" w:eastAsia="微軟正黑體" w:hAnsi="微軟正黑體"/>
+          <w:noProof/>
+          <w:sz w:val="20"/>
+          <w:szCs w:val="20"/>
+        </w:rPr>
+        <w:drawing>
+          <wp:inline distT="0" distB="0" distL="0" distR="0" wp14:anchorId="18022D51" wp14:editId="26914675">
+            <wp:extent cx="5400000" cy="2784516"/>
+            <wp:effectExtent l="0" t="0" r="0" b="0"/>
+            <wp:docPr id="236" name="圖片 236"/>
+            <wp:cNvGraphicFramePr>
+              <a:graphicFrameLocks xmlns:a="http://schemas.openxmlformats.org/drawingml/2006/main" noChangeAspect="1"/>
+            </wp:cNvGraphicFramePr>
+            <a:graphic xmlns:a="http://schemas.openxmlformats.org/drawingml/2006/main">
+              <a:graphicData uri="http://schemas.openxmlformats.org/drawingml/2006/picture">
+                <pic:pic xmlns:pic="http://schemas.openxmlformats.org/drawingml/2006/picture">
+                  <pic:nvPicPr>
+                    <pic:cNvPr id="43" name="圖18創建及修改地圖頁面.jpg"/>
+                    <pic:cNvPicPr/>
+                  </pic:nvPicPr>
+                  <pic:blipFill>
+                    <a:blip r:embed="rId29" cstate="print">
+                      <a:extLst>
+                        <a:ext uri="{28A0092B-C50C-407E-A947-70E740481C1C}">
+                          <a14:useLocalDpi xmlns:a14="http://schemas.microsoft.com/office/drawing/2010/main" val="0"/>
+                        </a:ext>
+                      </a:extLst>
+                    </a:blip>
+                    <a:stretch>
+                      <a:fillRect/>
+                    </a:stretch>
+                  </pic:blipFill>
+                  <pic:spPr>
+                    <a:xfrm>
+                      <a:off x="0" y="0"/>
+                      <a:ext cx="5400000" cy="2784516"/>
+                    </a:xfrm>
+                    <a:prstGeom prst="rect">
+                      <a:avLst/>
+                    </a:prstGeom>
+                  </pic:spPr>
+                </pic:pic>
+              </a:graphicData>
+            </a:graphic>
+          </wp:inline>
+        </w:drawing>
+      </w:r>
+    </w:p>
+    <w:p>
+      <w:pPr>
+        <w:snapToGrid w:val="0"/>
+        <w:jc w:val="center"/>
+        <w:rPr>
+          <w:rFonts w:ascii="微軟正黑體" w:eastAsia="微軟正黑體" w:hAnsi="微軟正黑體"/>
+        </w:rPr>
+      </w:pPr>
+      <w:r>
+        <w:rPr>
+          <w:rFonts w:ascii="微軟正黑體" w:eastAsia="微軟正黑體" w:hAnsi="微軟正黑體" w:hint="eastAsia"/>
+        </w:rPr>
+        <w:t>圖</w:t>
+      </w:r>
+      <w:r>
+        <w:rPr>
+          <w:rFonts w:ascii="微軟正黑體" w:eastAsia="微軟正黑體" w:hAnsi="微軟正黑體" w:hint="eastAsia"/>
+        </w:rPr>
+        <w:t>20</w:t>
+      </w:r>
+      <w:r>
+        <w:rPr>
+          <w:rFonts w:ascii="微軟正黑體" w:eastAsia="微軟正黑體" w:hAnsi="微軟正黑體" w:hint="eastAsia"/>
+        </w:rPr>
+        <w:t>創建及修改地圖頁面</w:t>
+      </w:r>
+    </w:p>
+    <w:p>
+      <w:pPr>
+        <w:snapToGrid w:val="0"/>
+        <w:rPr>
+          <w:rFonts w:ascii="微軟正黑體" w:eastAsia="微軟正黑體" w:hAnsi="微軟正黑體"/>
+        </w:rPr>
+      </w:pPr>
+    </w:p>
+    <w:p>
+      <w:pPr>
+        <w:widowControl/>
+        <w:snapToGrid w:val="0"/>
+        <w:rPr>
+          <w:rFonts w:ascii="微軟正黑體" w:eastAsia="微軟正黑體" w:hAnsi="微軟正黑體"/>
+        </w:rPr>
+      </w:pPr>
+      <w:r>
+        <w:rPr>
+          <w:rFonts w:ascii="微軟正黑體" w:eastAsia="微軟正黑體" w:hAnsi="微軟正黑體"/>
+        </w:rPr>
+        <w:br w:type="page"/>
+      </w:r>
+    </w:p>
+    <w:p>
+      <w:pPr>
+        <w:snapToGrid w:val="0"/>
+        <w:rPr>
+          <w:rFonts w:ascii="微軟正黑體" w:eastAsia="微軟正黑體" w:hAnsi="微軟正黑體"/>
+        </w:rPr>
+      </w:pPr>
+      <w:r>
+        <w:rPr>
+          <w:rFonts w:ascii="微軟正黑體" w:eastAsia="微軟正黑體" w:hAnsi="微軟正黑體" w:hint="eastAsia"/>
+        </w:rPr>
+        <w:lastRenderedPageBreak/>
+        <w:t xml:space="preserve">　　於我的自訂地圖頁面（如圖1</w:t>
+      </w:r>
+      <w:r>
+        <w:rPr>
+          <w:rFonts w:ascii="微軟正黑體" w:eastAsia="微軟正黑體" w:hAnsi="微軟正黑體" w:hint="eastAsia"/>
+        </w:rPr>
+        <w:t>9</w:t>
+      </w:r>
+      <w:r>
+        <w:rPr>
+          <w:rFonts w:ascii="微軟正黑體" w:eastAsia="微軟正黑體" w:hAnsi="微軟正黑體" w:hint="eastAsia"/>
+        </w:rPr>
+        <w:t>）點擊右下角【檢測地圖】進入檢測地圖頁面（如圖</w:t>
+      </w:r>
+      <w:r>
+        <w:rPr>
+          <w:rFonts w:ascii="微軟正黑體" w:eastAsia="微軟正黑體" w:hAnsi="微軟正黑體" w:hint="eastAsia"/>
+        </w:rPr>
+        <w:t>21</w:t>
+      </w:r>
+      <w:r>
+        <w:rPr>
+          <w:rFonts w:ascii="微軟正黑體" w:eastAsia="微軟正黑體" w:hAnsi="微軟正黑體" w:hint="eastAsia"/>
+        </w:rPr>
+        <w:t>）</w:t>
+      </w:r>
+    </w:p>
+    <w:p>
+      <w:pPr>
+        <w:snapToGrid w:val="0"/>
+        <w:jc w:val="center"/>
+        <w:rPr>
+          <w:rFonts w:ascii="微軟正黑體" w:eastAsia="微軟正黑體" w:hAnsi="微軟正黑體"/>
+        </w:rPr>
+      </w:pPr>
+      <w:r>
+        <w:rPr>
+          <w:rFonts w:ascii="微軟正黑體" w:eastAsia="微軟正黑體" w:hAnsi="微軟正黑體"/>
+          <w:noProof/>
+          <w:sz w:val="20"/>
+          <w:szCs w:val="20"/>
+        </w:rPr>
+        <w:drawing>
+          <wp:inline distT="0" distB="0" distL="0" distR="0" wp14:anchorId="2E48BBAA" wp14:editId="37543556">
+            <wp:extent cx="5400000" cy="2784516"/>
+            <wp:effectExtent l="0" t="0" r="0" b="0"/>
+            <wp:docPr id="237" name="圖片 237"/>
+            <wp:cNvGraphicFramePr>
+              <a:graphicFrameLocks xmlns:a="http://schemas.openxmlformats.org/drawingml/2006/main" noChangeAspect="1"/>
+            </wp:cNvGraphicFramePr>
+            <a:graphic xmlns:a="http://schemas.openxmlformats.org/drawingml/2006/main">
+              <a:graphicData uri="http://schemas.openxmlformats.org/drawingml/2006/picture">
+                <pic:pic xmlns:pic="http://schemas.openxmlformats.org/drawingml/2006/picture">
+                  <pic:nvPicPr>
+                    <pic:cNvPr id="44" name="圖19檢測地圖頁面.jpg"/>
+                    <pic:cNvPicPr/>
+                  </pic:nvPicPr>
+                  <pic:blipFill>
+                    <a:blip r:embed="rId30" cstate="print">
+                      <a:extLst>
+                        <a:ext uri="{28A0092B-C50C-407E-A947-70E740481C1C}">
+                          <a14:useLocalDpi xmlns:a14="http://schemas.microsoft.com/office/drawing/2010/main" val="0"/>
+                        </a:ext>
+                      </a:extLst>
+                    </a:blip>
+                    <a:stretch>
+                      <a:fillRect/>
+                    </a:stretch>
+                  </pic:blipFill>
+                  <pic:spPr>
+                    <a:xfrm>
+                      <a:off x="0" y="0"/>
+                      <a:ext cx="5400000" cy="2784516"/>
+                    </a:xfrm>
+                    <a:prstGeom prst="rect">
+                      <a:avLst/>
+                    </a:prstGeom>
+                  </pic:spPr>
+                </pic:pic>
+              </a:graphicData>
+            </a:graphic>
+          </wp:inline>
+        </w:drawing>
+      </w:r>
+    </w:p>
+    <w:p>
+      <w:pPr>
+        <w:snapToGrid w:val="0"/>
+        <w:jc w:val="center"/>
+        <w:rPr>
+          <w:rFonts w:ascii="微軟正黑體" w:eastAsia="微軟正黑體" w:hAnsi="微軟正黑體"/>
+        </w:rPr>
+      </w:pPr>
+      <w:r>
+        <w:rPr>
+          <w:rFonts w:ascii="微軟正黑體" w:eastAsia="微軟正黑體" w:hAnsi="微軟正黑體" w:hint="eastAsia"/>
+        </w:rPr>
+        <w:t>圖</w:t>
+      </w:r>
+      <w:r>
+        <w:rPr>
+          <w:rFonts w:ascii="微軟正黑體" w:eastAsia="微軟正黑體" w:hAnsi="微軟正黑體" w:hint="eastAsia"/>
+        </w:rPr>
+        <w:t>21</w:t>
+      </w:r>
+      <w:r>
+        <w:rPr>
+          <w:rFonts w:ascii="微軟正黑體" w:eastAsia="微軟正黑體" w:hAnsi="微軟正黑體" w:hint="eastAsia"/>
+        </w:rPr>
+        <w:t>檢測地圖頁面</w:t>
+      </w:r>
+    </w:p>
+    <w:p>
+      <w:pPr>
+        <w:widowControl/>
+        <w:snapToGrid w:val="0"/>
+        <w:rPr>
+          <w:rFonts w:ascii="微軟正黑體" w:eastAsia="微軟正黑體" w:hAnsi="微軟正黑體"/>
+        </w:rPr>
+      </w:pPr>
+    </w:p>
+    <w:p>
+      <w:pPr>
+        <w:snapToGrid w:val="0"/>
+        <w:rPr>
+          <w:rFonts w:ascii="微軟正黑體" w:eastAsia="微軟正黑體" w:hAnsi="微軟正黑體"/>
+        </w:rPr>
+      </w:pPr>
+      <w:r>
+        <w:rPr>
+          <w:rFonts w:ascii="微軟正黑體" w:eastAsia="微軟正黑體" w:hAnsi="微軟正黑體" w:hint="eastAsia"/>
+        </w:rPr>
+        <w:t xml:space="preserve">　　於我的自訂地圖頁面（如圖1</w:t>
+      </w:r>
+      <w:r>
+        <w:rPr>
+          <w:rFonts w:ascii="微軟正黑體" w:eastAsia="微軟正黑體" w:hAnsi="微軟正黑體" w:hint="eastAsia"/>
+        </w:rPr>
+        <w:t>9</w:t>
+      </w:r>
+      <w:r>
+        <w:rPr>
+          <w:rFonts w:ascii="微軟正黑體" w:eastAsia="微軟正黑體" w:hAnsi="微軟正黑體" w:hint="eastAsia"/>
+        </w:rPr>
+        <w:t>）點擊【上架】開啟上架視窗（如圖</w:t>
+      </w:r>
+      <w:r>
+        <w:rPr>
+          <w:rFonts w:ascii="微軟正黑體" w:eastAsia="微軟正黑體" w:hAnsi="微軟正黑體" w:hint="eastAsia"/>
+        </w:rPr>
+        <w:t>22</w:t>
+      </w:r>
+      <w:r>
+        <w:rPr>
+          <w:rFonts w:ascii="微軟正黑體" w:eastAsia="微軟正黑體" w:hAnsi="微軟正黑體" w:hint="eastAsia"/>
+        </w:rPr>
+        <w:t>）</w:t>
       </w:r>
     </w:p>
     <w:p>
@@ -4286,7 +4563,7 @@
                     <pic:cNvPicPr/>
                   </pic:nvPicPr>
                   <pic:blipFill>
-                    <a:blip r:embed="rId29" cstate="print">
+                    <a:blip r:embed="rId31" cstate="print">
                       <a:extLst>
                         <a:ext uri="{28A0092B-C50C-407E-A947-70E740481C1C}">
                           <a14:useLocalDpi xmlns:a14="http://schemas.microsoft.com/office/drawing/2010/main" val="0"/>
@@ -4325,7 +4602,19 @@
         <w:rPr>
           <w:rFonts w:ascii="微軟正黑體" w:eastAsia="微軟正黑體" w:hAnsi="微軟正黑體" w:hint="eastAsia"/>
         </w:rPr>
-        <w:t>圖20上架視窗</w:t>
+        <w:t>圖2</w:t>
+      </w:r>
+      <w:r>
+        <w:rPr>
+          <w:rFonts w:ascii="微軟正黑體" w:eastAsia="微軟正黑體" w:hAnsi="微軟正黑體" w:hint="eastAsia"/>
+        </w:rPr>
+        <w:t>2</w:t>
+      </w:r>
+      <w:r>
+        <w:rPr>
+          <w:rFonts w:ascii="微軟正黑體" w:eastAsia="微軟正黑體" w:hAnsi="微軟正黑體" w:hint="eastAsia"/>
+        </w:rPr>
+        <w:t>上架視窗</w:t>
       </w:r>
     </w:p>
     <w:p>
@@ -4373,7 +4662,19 @@
         <w:rPr>
           <w:rFonts w:ascii="微軟正黑體" w:eastAsia="微軟正黑體" w:hAnsi="微軟正黑體" w:hint="eastAsia"/>
         </w:rPr>
-        <w:t xml:space="preserve">　　於登入頁面（如圖1）輸入管理員帳號、密碼再點擊【登入】進入管理員首頁（如圖21）</w:t>
+        <w:t xml:space="preserve">　　於登入頁面（如圖1）輸入管理員帳號、密碼再點擊【登入】進入管理員首頁（如圖2</w:t>
+      </w:r>
+      <w:r>
+        <w:rPr>
+          <w:rFonts w:ascii="微軟正黑體" w:eastAsia="微軟正黑體" w:hAnsi="微軟正黑體" w:hint="eastAsia"/>
+        </w:rPr>
+        <w:t>3</w:t>
+      </w:r>
+      <w:r>
+        <w:rPr>
+          <w:rFonts w:ascii="微軟正黑體" w:eastAsia="微軟正黑體" w:hAnsi="微軟正黑體" w:hint="eastAsia"/>
+        </w:rPr>
+        <w:t>）</w:t>
       </w:r>
     </w:p>
     <w:p>
@@ -4407,7 +4708,7 @@
                     <pic:cNvPicPr/>
                   </pic:nvPicPr>
                   <pic:blipFill rotWithShape="1">
-                    <a:blip r:embed="rId30" cstate="print">
+                    <a:blip r:embed="rId32" cstate="print">
                       <a:extLst>
                         <a:ext uri="{28A0092B-C50C-407E-A947-70E740481C1C}">
                           <a14:useLocalDpi xmlns:a14="http://schemas.microsoft.com/office/drawing/2010/main" val="0"/>
@@ -4453,7 +4754,19 @@
         <w:rPr>
           <w:rFonts w:ascii="微軟正黑體" w:eastAsia="微軟正黑體" w:hAnsi="微軟正黑體" w:hint="eastAsia"/>
         </w:rPr>
-        <w:t>圖21管理員首頁</w:t>
+        <w:t>圖2</w:t>
+      </w:r>
+      <w:r>
+        <w:rPr>
+          <w:rFonts w:ascii="微軟正黑體" w:eastAsia="微軟正黑體" w:hAnsi="微軟正黑體" w:hint="eastAsia"/>
+        </w:rPr>
+        <w:t>3</w:t>
+      </w:r>
+      <w:r>
+        <w:rPr>
+          <w:rFonts w:ascii="微軟正黑體" w:eastAsia="微軟正黑體" w:hAnsi="微軟正黑體" w:hint="eastAsia"/>
+        </w:rPr>
+        <w:t>管理員首頁</w:t>
       </w:r>
     </w:p>
     <w:p>
@@ -4477,29 +4790,51 @@
         <w:rPr>
           <w:rFonts w:ascii="微軟正黑體" w:eastAsia="微軟正黑體" w:hAnsi="微軟正黑體" w:hint="eastAsia"/>
         </w:rPr>
-        <w:t xml:space="preserve">　　於管理員首頁（如圖21）點擊【管理會員】進入管理會員頁面（如圖22）</w:t>
-      </w:r>
-    </w:p>
-    <w:p>
-      <w:pPr>
-        <w:snapToGrid w:val="0"/>
-        <w:jc w:val="center"/>
-        <w:rPr>
-          <w:rFonts w:ascii="微軟正黑體" w:eastAsia="微軟正黑體" w:hAnsi="微軟正黑體"/>
-        </w:rPr>
-      </w:pPr>
-      <w:r>
-        <w:rPr>
-          <w:rFonts w:ascii="微軟正黑體" w:eastAsia="微軟正黑體" w:hAnsi="微軟正黑體" w:hint="eastAsia"/>
+        <w:t xml:space="preserve">　　於管理員首頁（如圖2</w:t>
+      </w:r>
+      <w:r>
+        <w:rPr>
+          <w:rFonts w:ascii="微軟正黑體" w:eastAsia="微軟正黑體" w:hAnsi="微軟正黑體" w:hint="eastAsia"/>
+        </w:rPr>
+        <w:t>3</w:t>
+      </w:r>
+      <w:r>
+        <w:rPr>
+          <w:rFonts w:ascii="微軟正黑體" w:eastAsia="微軟正黑體" w:hAnsi="微軟正黑體" w:hint="eastAsia"/>
+        </w:rPr>
+        <w:t>）點擊【管理會員】進入管理會員頁面（如圖2</w:t>
+      </w:r>
+      <w:r>
+        <w:rPr>
+          <w:rFonts w:ascii="微軟正黑體" w:eastAsia="微軟正黑體" w:hAnsi="微軟正黑體" w:hint="eastAsia"/>
+        </w:rPr>
+        <w:t>4</w:t>
+      </w:r>
+      <w:r>
+        <w:rPr>
+          <w:rFonts w:ascii="微軟正黑體" w:eastAsia="微軟正黑體" w:hAnsi="微軟正黑體" w:hint="eastAsia"/>
+        </w:rPr>
+        <w:t>）</w:t>
+      </w:r>
+    </w:p>
+    <w:p>
+      <w:pPr>
+        <w:snapToGrid w:val="0"/>
+        <w:jc w:val="center"/>
+        <w:rPr>
+          <w:rFonts w:ascii="微軟正黑體" w:eastAsia="微軟正黑體" w:hAnsi="微軟正黑體"/>
+        </w:rPr>
+      </w:pPr>
+      <w:r>
+        <w:rPr>
+          <w:rFonts w:ascii="微軟正黑體" w:eastAsia="微軟正黑體" w:hAnsi="微軟正黑體"/>
           <w:noProof/>
-          <w:sz w:val="20"/>
-          <w:szCs w:val="20"/>
         </w:rPr>
         <w:drawing>
-          <wp:inline distT="0" distB="0" distL="0" distR="0" wp14:anchorId="058FB637" wp14:editId="754DFDD8">
-            <wp:extent cx="5400000" cy="2773672"/>
-            <wp:effectExtent l="0" t="0" r="0" b="8255"/>
-            <wp:docPr id="48" name="圖片 48" descr="一張含有 螢幕擷取畫面 的圖片&#10;&#10;自動產生的描述"/>
+          <wp:inline distT="0" distB="0" distL="0" distR="0">
+            <wp:extent cx="5400000" cy="2784517"/>
+            <wp:effectExtent l="0" t="0" r="0" b="0"/>
+            <wp:docPr id="5" name="圖片 5"/>
             <wp:cNvGraphicFramePr>
               <a:graphicFrameLocks xmlns:a="http://schemas.openxmlformats.org/drawingml/2006/main" noChangeAspect="1"/>
             </wp:cNvGraphicFramePr>
@@ -4507,238 +4842,7 @@
               <a:graphicData uri="http://schemas.openxmlformats.org/drawingml/2006/picture">
                 <pic:pic xmlns:pic="http://schemas.openxmlformats.org/drawingml/2006/picture">
                   <pic:nvPicPr>
-                    <pic:cNvPr id="48" name="圖22管理會員頁面.jpg"/>
-                    <pic:cNvPicPr/>
-                  </pic:nvPicPr>
-                  <pic:blipFill rotWithShape="1">
-                    <a:blip r:embed="rId31" cstate="print">
-                      <a:extLst>
-                        <a:ext uri="{28A0092B-C50C-407E-A947-70E740481C1C}">
-                          <a14:useLocalDpi xmlns:a14="http://schemas.microsoft.com/office/drawing/2010/main" val="0"/>
-                        </a:ext>
-                      </a:extLst>
-                    </a:blip>
-                    <a:srcRect t="8683"/>
-                    <a:stretch/>
-                  </pic:blipFill>
-                  <pic:spPr bwMode="auto">
-                    <a:xfrm>
-                      <a:off x="0" y="0"/>
-                      <a:ext cx="5400000" cy="2773672"/>
-                    </a:xfrm>
-                    <a:prstGeom prst="rect">
-                      <a:avLst/>
-                    </a:prstGeom>
-                    <a:ln>
-                      <a:noFill/>
-                    </a:ln>
-                    <a:extLst>
-                      <a:ext uri="{53640926-AAD7-44D8-BBD7-CCE9431645EC}">
-                        <a14:shadowObscured xmlns:a14="http://schemas.microsoft.com/office/drawing/2010/main"/>
-                      </a:ext>
-                    </a:extLst>
-                  </pic:spPr>
-                </pic:pic>
-              </a:graphicData>
-            </a:graphic>
-          </wp:inline>
-        </w:drawing>
-      </w:r>
-    </w:p>
-    <w:p>
-      <w:pPr>
-        <w:snapToGrid w:val="0"/>
-        <w:jc w:val="center"/>
-        <w:rPr>
-          <w:rFonts w:ascii="微軟正黑體" w:eastAsia="微軟正黑體" w:hAnsi="微軟正黑體"/>
-        </w:rPr>
-      </w:pPr>
-      <w:r>
-        <w:rPr>
-          <w:rFonts w:ascii="微軟正黑體" w:eastAsia="微軟正黑體" w:hAnsi="微軟正黑體" w:hint="eastAsia"/>
-        </w:rPr>
-        <w:t>圖22管理會員頁面</w:t>
-      </w:r>
-    </w:p>
-    <w:p>
-      <w:pPr>
-        <w:snapToGrid w:val="0"/>
-        <w:jc w:val="center"/>
-        <w:rPr>
-          <w:rFonts w:ascii="微軟正黑體" w:eastAsia="微軟正黑體" w:hAnsi="微軟正黑體"/>
-        </w:rPr>
-      </w:pPr>
-    </w:p>
-    <w:p>
-      <w:pPr>
-        <w:widowControl/>
-        <w:snapToGrid w:val="0"/>
-        <w:rPr>
-          <w:rFonts w:ascii="微軟正黑體" w:eastAsia="微軟正黑體" w:hAnsi="微軟正黑體"/>
-        </w:rPr>
-      </w:pPr>
-      <w:r>
-        <w:rPr>
-          <w:rFonts w:ascii="微軟正黑體" w:eastAsia="微軟正黑體" w:hAnsi="微軟正黑體"/>
-        </w:rPr>
-        <w:br w:type="page"/>
-      </w:r>
-    </w:p>
-    <w:p>
-      <w:pPr>
-        <w:widowControl/>
-        <w:snapToGrid w:val="0"/>
-        <w:rPr>
-          <w:rFonts w:ascii="微軟正黑體" w:eastAsia="微軟正黑體" w:hAnsi="微軟正黑體"/>
-        </w:rPr>
-      </w:pPr>
-      <w:r>
-        <w:rPr>
-          <w:rFonts w:ascii="微軟正黑體" w:eastAsia="微軟正黑體" w:hAnsi="微軟正黑體" w:hint="eastAsia"/>
-        </w:rPr>
-        <w:lastRenderedPageBreak/>
-        <w:t xml:space="preserve">　　於管理員首頁（如圖21）點擊【統計資料】進入統計資料頁面並選擇已遊玩人數（如圖23）</w:t>
-      </w:r>
-    </w:p>
-    <w:p>
-      <w:pPr>
-        <w:snapToGrid w:val="0"/>
-        <w:jc w:val="center"/>
-        <w:rPr>
-          <w:rFonts w:ascii="微軟正黑體" w:eastAsia="微軟正黑體" w:hAnsi="微軟正黑體"/>
-        </w:rPr>
-      </w:pPr>
-      <w:r>
-        <w:rPr>
-          <w:rFonts w:ascii="微軟正黑體" w:eastAsia="微軟正黑體" w:hAnsi="微軟正黑體"/>
-          <w:noProof/>
-          <w:sz w:val="20"/>
-          <w:szCs w:val="20"/>
-        </w:rPr>
-        <w:drawing>
-          <wp:inline distT="0" distB="0" distL="0" distR="0" wp14:anchorId="4C104B91" wp14:editId="282FDC82">
-            <wp:extent cx="5400000" cy="3071225"/>
-            <wp:effectExtent l="0" t="0" r="0" b="0"/>
-            <wp:docPr id="12" name="圖片 12"/>
-            <wp:cNvGraphicFramePr>
-              <a:graphicFrameLocks xmlns:a="http://schemas.openxmlformats.org/drawingml/2006/main" noChangeAspect="1"/>
-            </wp:cNvGraphicFramePr>
-            <a:graphic xmlns:a="http://schemas.openxmlformats.org/drawingml/2006/main">
-              <a:graphicData uri="http://schemas.openxmlformats.org/drawingml/2006/picture">
-                <pic:pic xmlns:pic="http://schemas.openxmlformats.org/drawingml/2006/picture">
-                  <pic:nvPicPr>
-                    <pic:cNvPr id="12" name="圖23統計資料頁面-已遊玩人數.jpg"/>
-                    <pic:cNvPicPr/>
-                  </pic:nvPicPr>
-                  <pic:blipFill>
-                    <a:blip r:embed="rId32" cstate="print">
-                      <a:extLst>
-                        <a:ext uri="{28A0092B-C50C-407E-A947-70E740481C1C}">
-                          <a14:useLocalDpi xmlns:a14="http://schemas.microsoft.com/office/drawing/2010/main" val="0"/>
-                        </a:ext>
-                      </a:extLst>
-                    </a:blip>
-                    <a:stretch>
-                      <a:fillRect/>
-                    </a:stretch>
-                  </pic:blipFill>
-                  <pic:spPr>
-                    <a:xfrm>
-                      <a:off x="0" y="0"/>
-                      <a:ext cx="5400000" cy="3071225"/>
-                    </a:xfrm>
-                    <a:prstGeom prst="rect">
-                      <a:avLst/>
-                    </a:prstGeom>
-                  </pic:spPr>
-                </pic:pic>
-              </a:graphicData>
-            </a:graphic>
-          </wp:inline>
-        </w:drawing>
-      </w:r>
-    </w:p>
-    <w:p>
-      <w:pPr>
-        <w:snapToGrid w:val="0"/>
-        <w:jc w:val="center"/>
-        <w:rPr>
-          <w:rFonts w:ascii="微軟正黑體" w:eastAsia="微軟正黑體" w:hAnsi="微軟正黑體"/>
-        </w:rPr>
-      </w:pPr>
-      <w:r>
-        <w:rPr>
-          <w:rFonts w:ascii="微軟正黑體" w:eastAsia="微軟正黑體" w:hAnsi="微軟正黑體" w:hint="eastAsia"/>
-        </w:rPr>
-        <w:t>圖23統計資料頁面-已遊玩人數</w:t>
-      </w:r>
-    </w:p>
-    <w:p>
-      <w:pPr>
-        <w:snapToGrid w:val="0"/>
-        <w:jc w:val="center"/>
-        <w:rPr>
-          <w:rFonts w:ascii="微軟正黑體" w:eastAsia="微軟正黑體" w:hAnsi="微軟正黑體"/>
-        </w:rPr>
-      </w:pPr>
-    </w:p>
-    <w:p>
-      <w:pPr>
-        <w:widowControl/>
-        <w:snapToGrid w:val="0"/>
-        <w:rPr>
-          <w:rFonts w:ascii="微軟正黑體" w:eastAsia="微軟正黑體" w:hAnsi="微軟正黑體"/>
-        </w:rPr>
-      </w:pPr>
-      <w:r>
-        <w:rPr>
-          <w:rFonts w:ascii="微軟正黑體" w:eastAsia="微軟正黑體" w:hAnsi="微軟正黑體" w:hint="eastAsia"/>
-        </w:rPr>
-        <w:t xml:space="preserve">　　於管理員首頁（如圖21）點擊【統計資料】進入統計資料頁面並選擇</w:t>
-      </w:r>
-      <w:proofErr w:type="gramStart"/>
-      <w:r>
-        <w:rPr>
-          <w:rFonts w:ascii="微軟正黑體" w:eastAsia="微軟正黑體" w:hAnsi="微軟正黑體" w:hint="eastAsia"/>
-        </w:rPr>
-        <w:t>通關率</w:t>
-      </w:r>
-      <w:proofErr w:type="gramEnd"/>
-      <w:r>
-        <w:rPr>
-          <w:rFonts w:ascii="微軟正黑體" w:eastAsia="微軟正黑體" w:hAnsi="微軟正黑體" w:hint="eastAsia"/>
-        </w:rPr>
-        <w:t>（如圖24）</w:t>
-      </w:r>
-    </w:p>
-    <w:p>
-      <w:pPr>
-        <w:snapToGrid w:val="0"/>
-        <w:jc w:val="center"/>
-        <w:rPr>
-          <w:rFonts w:ascii="微軟正黑體" w:eastAsia="微軟正黑體" w:hAnsi="微軟正黑體"/>
-        </w:rPr>
-      </w:pPr>
-      <w:r>
-        <w:rPr>
-          <w:rFonts w:ascii="微軟正黑體" w:eastAsia="微軟正黑體" w:hAnsi="微軟正黑體"/>
-          <w:noProof/>
-          <w:sz w:val="20"/>
-          <w:szCs w:val="20"/>
-        </w:rPr>
-        <w:drawing>
-          <wp:inline distT="0" distB="0" distL="0" distR="0" wp14:anchorId="4F2B311B" wp14:editId="4707B665">
-            <wp:extent cx="5400000" cy="2982158"/>
-            <wp:effectExtent l="0" t="0" r="0" b="8890"/>
-            <wp:docPr id="13" name="圖片 13"/>
-            <wp:cNvGraphicFramePr>
-              <a:graphicFrameLocks xmlns:a="http://schemas.openxmlformats.org/drawingml/2006/main" noChangeAspect="1"/>
-            </wp:cNvGraphicFramePr>
-            <a:graphic xmlns:a="http://schemas.openxmlformats.org/drawingml/2006/main">
-              <a:graphicData uri="http://schemas.openxmlformats.org/drawingml/2006/picture">
-                <pic:pic xmlns:pic="http://schemas.openxmlformats.org/drawingml/2006/picture">
-                  <pic:nvPicPr>
-                    <pic:cNvPr id="13" name="圖24統計資料頁面-通關率.jpg"/>
+                    <pic:cNvPr id="5" name="圖17管理會員頁面.jpg"/>
                     <pic:cNvPicPr/>
                   </pic:nvPicPr>
                   <pic:blipFill>
@@ -4756,7 +4860,7 @@
                   <pic:spPr>
                     <a:xfrm>
                       <a:off x="0" y="0"/>
-                      <a:ext cx="5400000" cy="2982158"/>
+                      <a:ext cx="5400000" cy="2784517"/>
                     </a:xfrm>
                     <a:prstGeom prst="rect">
                       <a:avLst/>
@@ -4781,7 +4885,19 @@
         <w:rPr>
           <w:rFonts w:ascii="微軟正黑體" w:eastAsia="微軟正黑體" w:hAnsi="微軟正黑體" w:hint="eastAsia"/>
         </w:rPr>
-        <w:t>圖24統計資料頁面-通關率</w:t>
+        <w:t>圖2</w:t>
+      </w:r>
+      <w:r>
+        <w:rPr>
+          <w:rFonts w:ascii="微軟正黑體" w:eastAsia="微軟正黑體" w:hAnsi="微軟正黑體" w:hint="eastAsia"/>
+        </w:rPr>
+        <w:t>4</w:t>
+      </w:r>
+      <w:r>
+        <w:rPr>
+          <w:rFonts w:ascii="微軟正黑體" w:eastAsia="微軟正黑體" w:hAnsi="微軟正黑體" w:hint="eastAsia"/>
+        </w:rPr>
+        <w:t>管理會員頁面</w:t>
       </w:r>
     </w:p>
     <w:p>
@@ -4821,7 +4937,31 @@
           <w:rFonts w:ascii="微軟正黑體" w:eastAsia="微軟正黑體" w:hAnsi="微軟正黑體" w:hint="eastAsia"/>
         </w:rPr>
         <w:lastRenderedPageBreak/>
-        <w:t xml:space="preserve">　　於管理員首頁（如圖21）點擊【統計資料】進入統計資料頁面並選擇平均失敗次數（如圖25）</w:t>
+        <w:t xml:space="preserve">　　於管理員首頁（如圖2</w:t>
+      </w:r>
+      <w:r>
+        <w:rPr>
+          <w:rFonts w:ascii="微軟正黑體" w:eastAsia="微軟正黑體" w:hAnsi="微軟正黑體" w:hint="eastAsia"/>
+        </w:rPr>
+        <w:t>3</w:t>
+      </w:r>
+      <w:r>
+        <w:rPr>
+          <w:rFonts w:ascii="微軟正黑體" w:eastAsia="微軟正黑體" w:hAnsi="微軟正黑體" w:hint="eastAsia"/>
+        </w:rPr>
+        <w:t>）點擊【統計資料】進入統計資料頁面並選擇已遊玩人數（如圖2</w:t>
+      </w:r>
+      <w:r>
+        <w:rPr>
+          <w:rFonts w:ascii="微軟正黑體" w:eastAsia="微軟正黑體" w:hAnsi="微軟正黑體" w:hint="eastAsia"/>
+        </w:rPr>
+        <w:t>5</w:t>
+      </w:r>
+      <w:r>
+        <w:rPr>
+          <w:rFonts w:ascii="微軟正黑體" w:eastAsia="微軟正黑體" w:hAnsi="微軟正黑體" w:hint="eastAsia"/>
+        </w:rPr>
+        <w:t>）</w:t>
       </w:r>
     </w:p>
     <w:p>
@@ -4840,18 +4980,18 @@
           <w:szCs w:val="20"/>
         </w:rPr>
         <w:drawing>
-          <wp:inline distT="0" distB="0" distL="0" distR="0" wp14:anchorId="0DED1583" wp14:editId="5B5F0DBE">
-            <wp:extent cx="5400000" cy="2983458"/>
-            <wp:effectExtent l="0" t="0" r="0" b="7620"/>
-            <wp:docPr id="238" name="圖片 238"/>
+          <wp:inline distT="0" distB="0" distL="0" distR="0" wp14:anchorId="4C104B91" wp14:editId="282FDC82">
+            <wp:extent cx="5400000" cy="2786400"/>
+            <wp:effectExtent l="0" t="0" r="0" b="0"/>
+            <wp:docPr id="12" name="圖片 12"/>
             <wp:cNvGraphicFramePr>
-              <a:graphicFrameLocks xmlns:a="http://schemas.openxmlformats.org/drawingml/2006/main" noChangeAspect="1"/>
+              <a:graphicFrameLocks xmlns:a="http://schemas.openxmlformats.org/drawingml/2006/main"/>
             </wp:cNvGraphicFramePr>
             <a:graphic xmlns:a="http://schemas.openxmlformats.org/drawingml/2006/main">
               <a:graphicData uri="http://schemas.openxmlformats.org/drawingml/2006/picture">
                 <pic:pic xmlns:pic="http://schemas.openxmlformats.org/drawingml/2006/picture">
                   <pic:nvPicPr>
-                    <pic:cNvPr id="14" name="圖25統計資料頁面-平均失敗次數.jpg"/>
+                    <pic:cNvPr id="12" name="圖23統計資料頁面-已遊玩人數.jpg"/>
                     <pic:cNvPicPr/>
                   </pic:nvPicPr>
                   <pic:blipFill>
@@ -4869,7 +5009,7 @@
                   <pic:spPr>
                     <a:xfrm>
                       <a:off x="0" y="0"/>
-                      <a:ext cx="5400000" cy="2983458"/>
+                      <a:ext cx="5400000" cy="2786400"/>
                     </a:xfrm>
                     <a:prstGeom prst="rect">
                       <a:avLst/>
@@ -4894,19 +5034,534 @@
         <w:rPr>
           <w:rFonts w:ascii="微軟正黑體" w:eastAsia="微軟正黑體" w:hAnsi="微軟正黑體" w:hint="eastAsia"/>
         </w:rPr>
-        <w:t>圖25統計資料頁面-平均失敗次數</w:t>
-      </w:r>
-    </w:p>
-    <w:p>
-      <w:pPr>
-        <w:snapToGrid w:val="0"/>
-        <w:rPr>
-          <w:rFonts w:ascii="微軟正黑體" w:eastAsia="微軟正黑體" w:hAnsi="微軟正黑體"/>
-        </w:rPr>
-      </w:pPr>
+        <w:t>圖2</w:t>
+      </w:r>
+      <w:r>
+        <w:rPr>
+          <w:rFonts w:ascii="微軟正黑體" w:eastAsia="微軟正黑體" w:hAnsi="微軟正黑體" w:hint="eastAsia"/>
+        </w:rPr>
+        <w:t>5</w:t>
+      </w:r>
+      <w:r>
+        <w:rPr>
+          <w:rFonts w:ascii="微軟正黑體" w:eastAsia="微軟正黑體" w:hAnsi="微軟正黑體" w:hint="eastAsia"/>
+        </w:rPr>
+        <w:t>統計資料頁面-已遊玩人數</w:t>
+      </w:r>
+    </w:p>
+    <w:p>
+      <w:pPr>
+        <w:snapToGrid w:val="0"/>
+        <w:jc w:val="center"/>
+        <w:rPr>
+          <w:rFonts w:ascii="微軟正黑體" w:eastAsia="微軟正黑體" w:hAnsi="微軟正黑體"/>
+        </w:rPr>
+      </w:pPr>
+    </w:p>
+    <w:p>
+      <w:pPr>
+        <w:widowControl/>
+        <w:snapToGrid w:val="0"/>
+        <w:rPr>
+          <w:rFonts w:ascii="微軟正黑體" w:eastAsia="微軟正黑體" w:hAnsi="微軟正黑體"/>
+        </w:rPr>
+      </w:pPr>
+      <w:r>
+        <w:rPr>
+          <w:rFonts w:ascii="微軟正黑體" w:eastAsia="微軟正黑體" w:hAnsi="微軟正黑體" w:hint="eastAsia"/>
+        </w:rPr>
+        <w:t xml:space="preserve">　　於管理員首頁（如圖2</w:t>
+      </w:r>
+      <w:r>
+        <w:rPr>
+          <w:rFonts w:ascii="微軟正黑體" w:eastAsia="微軟正黑體" w:hAnsi="微軟正黑體" w:hint="eastAsia"/>
+        </w:rPr>
+        <w:t>3</w:t>
+      </w:r>
+      <w:r>
+        <w:rPr>
+          <w:rFonts w:ascii="微軟正黑體" w:eastAsia="微軟正黑體" w:hAnsi="微軟正黑體" w:hint="eastAsia"/>
+        </w:rPr>
+        <w:t>）點擊【統計資料】進入統計資料頁面並選擇</w:t>
+      </w:r>
+      <w:proofErr w:type="gramStart"/>
+      <w:r>
+        <w:rPr>
+          <w:rFonts w:ascii="微軟正黑體" w:eastAsia="微軟正黑體" w:hAnsi="微軟正黑體" w:hint="eastAsia"/>
+        </w:rPr>
+        <w:t>通關率</w:t>
+      </w:r>
+      <w:proofErr w:type="gramEnd"/>
+      <w:r>
+        <w:rPr>
+          <w:rFonts w:ascii="微軟正黑體" w:eastAsia="微軟正黑體" w:hAnsi="微軟正黑體" w:hint="eastAsia"/>
+        </w:rPr>
+        <w:t>（如圖2</w:t>
+      </w:r>
+      <w:r>
+        <w:rPr>
+          <w:rFonts w:ascii="微軟正黑體" w:eastAsia="微軟正黑體" w:hAnsi="微軟正黑體" w:hint="eastAsia"/>
+        </w:rPr>
+        <w:t>6</w:t>
+      </w:r>
+      <w:r>
+        <w:rPr>
+          <w:rFonts w:ascii="微軟正黑體" w:eastAsia="微軟正黑體" w:hAnsi="微軟正黑體" w:hint="eastAsia"/>
+        </w:rPr>
+        <w:t>）</w:t>
+      </w:r>
+    </w:p>
+    <w:p>
+      <w:pPr>
+        <w:snapToGrid w:val="0"/>
+        <w:jc w:val="center"/>
+        <w:rPr>
+          <w:rFonts w:ascii="微軟正黑體" w:eastAsia="微軟正黑體" w:hAnsi="微軟正黑體"/>
+        </w:rPr>
+      </w:pPr>
+      <w:r>
+        <w:rPr>
+          <w:rFonts w:ascii="微軟正黑體" w:eastAsia="微軟正黑體" w:hAnsi="微軟正黑體"/>
+          <w:noProof/>
+          <w:sz w:val="20"/>
+          <w:szCs w:val="20"/>
+        </w:rPr>
+        <w:drawing>
+          <wp:inline distT="0" distB="0" distL="0" distR="0" wp14:anchorId="4F2B311B" wp14:editId="4707B665">
+            <wp:extent cx="5400000" cy="2786400"/>
+            <wp:effectExtent l="0" t="0" r="0" b="0"/>
+            <wp:docPr id="13" name="圖片 13"/>
+            <wp:cNvGraphicFramePr>
+              <a:graphicFrameLocks xmlns:a="http://schemas.openxmlformats.org/drawingml/2006/main"/>
+            </wp:cNvGraphicFramePr>
+            <a:graphic xmlns:a="http://schemas.openxmlformats.org/drawingml/2006/main">
+              <a:graphicData uri="http://schemas.openxmlformats.org/drawingml/2006/picture">
+                <pic:pic xmlns:pic="http://schemas.openxmlformats.org/drawingml/2006/picture">
+                  <pic:nvPicPr>
+                    <pic:cNvPr id="13" name="圖24統計資料頁面-通關率.jpg"/>
+                    <pic:cNvPicPr/>
+                  </pic:nvPicPr>
+                  <pic:blipFill>
+                    <a:blip r:embed="rId35" cstate="print">
+                      <a:extLst>
+                        <a:ext uri="{28A0092B-C50C-407E-A947-70E740481C1C}">
+                          <a14:useLocalDpi xmlns:a14="http://schemas.microsoft.com/office/drawing/2010/main" val="0"/>
+                        </a:ext>
+                      </a:extLst>
+                    </a:blip>
+                    <a:stretch>
+                      <a:fillRect/>
+                    </a:stretch>
+                  </pic:blipFill>
+                  <pic:spPr>
+                    <a:xfrm>
+                      <a:off x="0" y="0"/>
+                      <a:ext cx="5400000" cy="2786400"/>
+                    </a:xfrm>
+                    <a:prstGeom prst="rect">
+                      <a:avLst/>
+                    </a:prstGeom>
+                  </pic:spPr>
+                </pic:pic>
+              </a:graphicData>
+            </a:graphic>
+          </wp:inline>
+        </w:drawing>
+      </w:r>
+    </w:p>
+    <w:p>
+      <w:pPr>
+        <w:snapToGrid w:val="0"/>
+        <w:jc w:val="center"/>
+        <w:rPr>
+          <w:rFonts w:ascii="微軟正黑體" w:eastAsia="微軟正黑體" w:hAnsi="微軟正黑體"/>
+        </w:rPr>
+      </w:pPr>
+      <w:r>
+        <w:rPr>
+          <w:rFonts w:ascii="微軟正黑體" w:eastAsia="微軟正黑體" w:hAnsi="微軟正黑體" w:hint="eastAsia"/>
+        </w:rPr>
+        <w:t>圖2</w:t>
+      </w:r>
+      <w:r>
+        <w:rPr>
+          <w:rFonts w:ascii="微軟正黑體" w:eastAsia="微軟正黑體" w:hAnsi="微軟正黑體" w:hint="eastAsia"/>
+        </w:rPr>
+        <w:t>6</w:t>
+      </w:r>
+      <w:r>
+        <w:rPr>
+          <w:rFonts w:ascii="微軟正黑體" w:eastAsia="微軟正黑體" w:hAnsi="微軟正黑體" w:hint="eastAsia"/>
+        </w:rPr>
+        <w:t>統計資料頁面-通關率</w:t>
+      </w:r>
+    </w:p>
+    <w:p>
+      <w:pPr>
+        <w:snapToGrid w:val="0"/>
+        <w:jc w:val="center"/>
+        <w:rPr>
+          <w:rFonts w:ascii="微軟正黑體" w:eastAsia="微軟正黑體" w:hAnsi="微軟正黑體"/>
+        </w:rPr>
+      </w:pPr>
+    </w:p>
+    <w:p>
+      <w:pPr>
+        <w:widowControl/>
+        <w:snapToGrid w:val="0"/>
+        <w:rPr>
+          <w:rFonts w:ascii="微軟正黑體" w:eastAsia="微軟正黑體" w:hAnsi="微軟正黑體"/>
+        </w:rPr>
+      </w:pPr>
+      <w:r>
+        <w:rPr>
+          <w:rFonts w:ascii="微軟正黑體" w:eastAsia="微軟正黑體" w:hAnsi="微軟正黑體"/>
+        </w:rPr>
+        <w:br w:type="page"/>
+      </w:r>
+    </w:p>
+    <w:p>
+      <w:pPr>
+        <w:widowControl/>
+        <w:snapToGrid w:val="0"/>
+        <w:rPr>
+          <w:rFonts w:ascii="微軟正黑體" w:eastAsia="微軟正黑體" w:hAnsi="微軟正黑體"/>
+        </w:rPr>
+      </w:pPr>
+      <w:r>
+        <w:rPr>
+          <w:rFonts w:ascii="微軟正黑體" w:eastAsia="微軟正黑體" w:hAnsi="微軟正黑體" w:hint="eastAsia"/>
+        </w:rPr>
+        <w:lastRenderedPageBreak/>
+        <w:t xml:space="preserve">　　於管理員首頁（如圖2</w:t>
+      </w:r>
+      <w:r>
+        <w:rPr>
+          <w:rFonts w:ascii="微軟正黑體" w:eastAsia="微軟正黑體" w:hAnsi="微軟正黑體" w:hint="eastAsia"/>
+        </w:rPr>
+        <w:t>3</w:t>
+      </w:r>
+      <w:r>
+        <w:rPr>
+          <w:rFonts w:ascii="微軟正黑體" w:eastAsia="微軟正黑體" w:hAnsi="微軟正黑體" w:hint="eastAsia"/>
+        </w:rPr>
+        <w:t>）點擊【統計資料】進入統計資料頁面並選擇平均失敗次數（如圖2</w:t>
+      </w:r>
+      <w:r>
+        <w:rPr>
+          <w:rFonts w:ascii="微軟正黑體" w:eastAsia="微軟正黑體" w:hAnsi="微軟正黑體" w:hint="eastAsia"/>
+        </w:rPr>
+        <w:t>7</w:t>
+      </w:r>
+      <w:r>
+        <w:rPr>
+          <w:rFonts w:ascii="微軟正黑體" w:eastAsia="微軟正黑體" w:hAnsi="微軟正黑體" w:hint="eastAsia"/>
+        </w:rPr>
+        <w:t>）</w:t>
+      </w:r>
+    </w:p>
+    <w:p>
+      <w:pPr>
+        <w:snapToGrid w:val="0"/>
+        <w:jc w:val="center"/>
+        <w:rPr>
+          <w:rFonts w:ascii="微軟正黑體" w:eastAsia="微軟正黑體" w:hAnsi="微軟正黑體"/>
+        </w:rPr>
+      </w:pPr>
+      <w:r>
+        <w:rPr>
+          <w:rFonts w:ascii="微軟正黑體" w:eastAsia="微軟正黑體" w:hAnsi="微軟正黑體"/>
+          <w:noProof/>
+          <w:sz w:val="20"/>
+          <w:szCs w:val="20"/>
+        </w:rPr>
+        <w:drawing>
+          <wp:inline distT="0" distB="0" distL="0" distR="0" wp14:anchorId="0DED1583" wp14:editId="5B5F0DBE">
+            <wp:extent cx="5400000" cy="2786400"/>
+            <wp:effectExtent l="0" t="0" r="0" b="0"/>
+            <wp:docPr id="238" name="圖片 238"/>
+            <wp:cNvGraphicFramePr>
+              <a:graphicFrameLocks xmlns:a="http://schemas.openxmlformats.org/drawingml/2006/main"/>
+            </wp:cNvGraphicFramePr>
+            <a:graphic xmlns:a="http://schemas.openxmlformats.org/drawingml/2006/main">
+              <a:graphicData uri="http://schemas.openxmlformats.org/drawingml/2006/picture">
+                <pic:pic xmlns:pic="http://schemas.openxmlformats.org/drawingml/2006/picture">
+                  <pic:nvPicPr>
+                    <pic:cNvPr id="14" name="圖25統計資料頁面-平均失敗次數.jpg"/>
+                    <pic:cNvPicPr/>
+                  </pic:nvPicPr>
+                  <pic:blipFill>
+                    <a:blip r:embed="rId36" cstate="print">
+                      <a:extLst>
+                        <a:ext uri="{28A0092B-C50C-407E-A947-70E740481C1C}">
+                          <a14:useLocalDpi xmlns:a14="http://schemas.microsoft.com/office/drawing/2010/main" val="0"/>
+                        </a:ext>
+                      </a:extLst>
+                    </a:blip>
+                    <a:stretch>
+                      <a:fillRect/>
+                    </a:stretch>
+                  </pic:blipFill>
+                  <pic:spPr>
+                    <a:xfrm>
+                      <a:off x="0" y="0"/>
+                      <a:ext cx="5400000" cy="2786400"/>
+                    </a:xfrm>
+                    <a:prstGeom prst="rect">
+                      <a:avLst/>
+                    </a:prstGeom>
+                  </pic:spPr>
+                </pic:pic>
+              </a:graphicData>
+            </a:graphic>
+          </wp:inline>
+        </w:drawing>
+      </w:r>
+    </w:p>
+    <w:p>
+      <w:pPr>
+        <w:snapToGrid w:val="0"/>
+        <w:jc w:val="center"/>
+        <w:rPr>
+          <w:rFonts w:ascii="微軟正黑體" w:eastAsia="微軟正黑體" w:hAnsi="微軟正黑體"/>
+        </w:rPr>
+      </w:pPr>
+      <w:r>
+        <w:rPr>
+          <w:rFonts w:ascii="微軟正黑體" w:eastAsia="微軟正黑體" w:hAnsi="微軟正黑體" w:hint="eastAsia"/>
+        </w:rPr>
+        <w:t>圖2</w:t>
+      </w:r>
+      <w:r>
+        <w:rPr>
+          <w:rFonts w:ascii="微軟正黑體" w:eastAsia="微軟正黑體" w:hAnsi="微軟正黑體" w:hint="eastAsia"/>
+        </w:rPr>
+        <w:t>7</w:t>
+      </w:r>
+      <w:r>
+        <w:rPr>
+          <w:rFonts w:ascii="微軟正黑體" w:eastAsia="微軟正黑體" w:hAnsi="微軟正黑體" w:hint="eastAsia"/>
+        </w:rPr>
+        <w:t>統計資料頁面-平均失敗次數</w:t>
+      </w:r>
+    </w:p>
+    <w:p>
+      <w:pPr>
+        <w:snapToGrid w:val="0"/>
+        <w:jc w:val="center"/>
+        <w:rPr>
+          <w:rFonts w:ascii="微軟正黑體" w:eastAsia="微軟正黑體" w:hAnsi="微軟正黑體" w:hint="eastAsia"/>
+        </w:rPr>
+      </w:pPr>
+    </w:p>
+    <w:p>
+      <w:pPr>
+        <w:snapToGrid w:val="0"/>
+        <w:rPr>
+          <w:rFonts w:ascii="微軟正黑體" w:eastAsia="微軟正黑體" w:hAnsi="微軟正黑體"/>
+        </w:rPr>
+      </w:pPr>
+      <w:r>
+        <w:rPr>
+          <w:rFonts w:ascii="微軟正黑體" w:eastAsia="微軟正黑體" w:hAnsi="微軟正黑體"/>
+        </w:rPr>
+        <w:tab/>
+      </w:r>
+      <w:r>
+        <w:rPr>
+          <w:rFonts w:ascii="微軟正黑體" w:eastAsia="微軟正黑體" w:hAnsi="微軟正黑體" w:hint="eastAsia"/>
+        </w:rPr>
+        <w:t>於管理員首頁（如圖23）點擊【進入遊戲】進入遊戲並選擇關卡進入後點擊關卡名稱右方編輯按鈕</w:t>
+      </w:r>
+      <w:bookmarkStart w:id="0" w:name="_GoBack"/>
+      <w:bookmarkEnd w:id="0"/>
+      <w:r>
+        <w:rPr>
+          <w:rFonts w:ascii="微軟正黑體" w:eastAsia="微軟正黑體" w:hAnsi="微軟正黑體" w:hint="eastAsia"/>
+        </w:rPr>
+        <w:t>進入編輯關卡頁面（如圖28）</w:t>
+      </w:r>
+    </w:p>
+    <w:p>
+      <w:pPr>
+        <w:snapToGrid w:val="0"/>
+        <w:jc w:val="center"/>
+        <w:rPr>
+          <w:rFonts w:ascii="微軟正黑體" w:eastAsia="微軟正黑體" w:hAnsi="微軟正黑體"/>
+        </w:rPr>
+      </w:pPr>
+      <w:r>
+        <w:rPr>
+          <w:rFonts w:ascii="微軟正黑體" w:eastAsia="微軟正黑體" w:hAnsi="微軟正黑體" w:hint="eastAsia"/>
+          <w:noProof/>
+        </w:rPr>
+        <w:drawing>
+          <wp:inline distT="0" distB="0" distL="0" distR="0">
+            <wp:extent cx="5400000" cy="2784517"/>
+            <wp:effectExtent l="0" t="0" r="0" b="0"/>
+            <wp:docPr id="6" name="圖片 6"/>
+            <wp:cNvGraphicFramePr>
+              <a:graphicFrameLocks xmlns:a="http://schemas.openxmlformats.org/drawingml/2006/main" noChangeAspect="1"/>
+            </wp:cNvGraphicFramePr>
+            <a:graphic xmlns:a="http://schemas.openxmlformats.org/drawingml/2006/main">
+              <a:graphicData uri="http://schemas.openxmlformats.org/drawingml/2006/picture">
+                <pic:pic xmlns:pic="http://schemas.openxmlformats.org/drawingml/2006/picture">
+                  <pic:nvPicPr>
+                    <pic:cNvPr id="6" name="圖28編輯關卡頁面.jpg"/>
+                    <pic:cNvPicPr/>
+                  </pic:nvPicPr>
+                  <pic:blipFill>
+                    <a:blip r:embed="rId37" cstate="print">
+                      <a:extLst>
+                        <a:ext uri="{28A0092B-C50C-407E-A947-70E740481C1C}">
+                          <a14:useLocalDpi xmlns:a14="http://schemas.microsoft.com/office/drawing/2010/main" val="0"/>
+                        </a:ext>
+                      </a:extLst>
+                    </a:blip>
+                    <a:stretch>
+                      <a:fillRect/>
+                    </a:stretch>
+                  </pic:blipFill>
+                  <pic:spPr>
+                    <a:xfrm>
+                      <a:off x="0" y="0"/>
+                      <a:ext cx="5400000" cy="2784517"/>
+                    </a:xfrm>
+                    <a:prstGeom prst="rect">
+                      <a:avLst/>
+                    </a:prstGeom>
+                  </pic:spPr>
+                </pic:pic>
+              </a:graphicData>
+            </a:graphic>
+          </wp:inline>
+        </w:drawing>
+      </w:r>
+    </w:p>
+    <w:p>
+      <w:pPr>
+        <w:snapToGrid w:val="0"/>
+        <w:jc w:val="center"/>
+        <w:rPr>
+          <w:rFonts w:ascii="微軟正黑體" w:eastAsia="微軟正黑體" w:hAnsi="微軟正黑體"/>
+        </w:rPr>
+      </w:pPr>
+      <w:r>
+        <w:rPr>
+          <w:rFonts w:ascii="微軟正黑體" w:eastAsia="微軟正黑體" w:hAnsi="微軟正黑體" w:hint="eastAsia"/>
+        </w:rPr>
+        <w:t>圖28編輯關卡頁面</w:t>
+      </w:r>
+    </w:p>
+    <w:p>
+      <w:pPr>
+        <w:widowControl/>
+        <w:rPr>
+          <w:rFonts w:ascii="微軟正黑體" w:eastAsia="微軟正黑體" w:hAnsi="微軟正黑體"/>
+        </w:rPr>
+      </w:pPr>
+      <w:r>
+        <w:rPr>
+          <w:rFonts w:ascii="微軟正黑體" w:eastAsia="微軟正黑體" w:hAnsi="微軟正黑體"/>
+        </w:rPr>
+        <w:br w:type="page"/>
+      </w:r>
+    </w:p>
+    <w:p>
+      <w:pPr>
+        <w:snapToGrid w:val="0"/>
+        <w:jc w:val="center"/>
+        <w:rPr>
+          <w:rFonts w:ascii="微軟正黑體" w:eastAsia="微軟正黑體" w:hAnsi="微軟正黑體"/>
+        </w:rPr>
+      </w:pPr>
+      <w:r>
+        <w:rPr>
+          <w:rFonts w:ascii="微軟正黑體" w:eastAsia="微軟正黑體" w:hAnsi="微軟正黑體" w:hint="eastAsia"/>
+        </w:rPr>
+        <w:lastRenderedPageBreak/>
+        <w:t>於編輯關卡頁面（如圖28）點擊左下方【小幫手】按鈕</w:t>
+      </w:r>
+      <w:r>
+        <w:rPr>
+          <w:rFonts w:ascii="微軟正黑體" w:eastAsia="微軟正黑體" w:hAnsi="微軟正黑體" w:hint="eastAsia"/>
+        </w:rPr>
+        <w:t>開啟編輯關卡說明視窗（如圖29）</w:t>
+      </w:r>
+    </w:p>
+    <w:p>
+      <w:pPr>
+        <w:snapToGrid w:val="0"/>
+        <w:jc w:val="center"/>
+        <w:rPr>
+          <w:rFonts w:ascii="微軟正黑體" w:eastAsia="微軟正黑體" w:hAnsi="微軟正黑體"/>
+        </w:rPr>
+      </w:pPr>
+      <w:r>
+        <w:rPr>
+          <w:rFonts w:ascii="微軟正黑體" w:eastAsia="微軟正黑體" w:hAnsi="微軟正黑體" w:hint="eastAsia"/>
+          <w:noProof/>
+        </w:rPr>
+        <w:drawing>
+          <wp:inline distT="0" distB="0" distL="0" distR="0">
+            <wp:extent cx="5274310" cy="2722245"/>
+            <wp:effectExtent l="0" t="0" r="2540" b="1905"/>
+            <wp:docPr id="7" name="圖片 7"/>
+            <wp:cNvGraphicFramePr>
+              <a:graphicFrameLocks xmlns:a="http://schemas.openxmlformats.org/drawingml/2006/main" noChangeAspect="1"/>
+            </wp:cNvGraphicFramePr>
+            <a:graphic xmlns:a="http://schemas.openxmlformats.org/drawingml/2006/main">
+              <a:graphicData uri="http://schemas.openxmlformats.org/drawingml/2006/picture">
+                <pic:pic xmlns:pic="http://schemas.openxmlformats.org/drawingml/2006/picture">
+                  <pic:nvPicPr>
+                    <pic:cNvPr id="7" name="圖29編輯關卡說明頁面.jpg"/>
+                    <pic:cNvPicPr/>
+                  </pic:nvPicPr>
+                  <pic:blipFill>
+                    <a:blip r:embed="rId38" cstate="print">
+                      <a:extLst>
+                        <a:ext uri="{28A0092B-C50C-407E-A947-70E740481C1C}">
+                          <a14:useLocalDpi xmlns:a14="http://schemas.microsoft.com/office/drawing/2010/main" val="0"/>
+                        </a:ext>
+                      </a:extLst>
+                    </a:blip>
+                    <a:stretch>
+                      <a:fillRect/>
+                    </a:stretch>
+                  </pic:blipFill>
+                  <pic:spPr>
+                    <a:xfrm>
+                      <a:off x="0" y="0"/>
+                      <a:ext cx="5274310" cy="2722245"/>
+                    </a:xfrm>
+                    <a:prstGeom prst="rect">
+                      <a:avLst/>
+                    </a:prstGeom>
+                  </pic:spPr>
+                </pic:pic>
+              </a:graphicData>
+            </a:graphic>
+          </wp:inline>
+        </w:drawing>
+      </w:r>
+    </w:p>
+    <w:p>
+      <w:pPr>
+        <w:snapToGrid w:val="0"/>
+        <w:jc w:val="center"/>
+        <w:rPr>
+          <w:rFonts w:ascii="微軟正黑體" w:eastAsia="微軟正黑體" w:hAnsi="微軟正黑體" w:hint="eastAsia"/>
+        </w:rPr>
+      </w:pPr>
+      <w:r>
+        <w:rPr>
+          <w:rFonts w:ascii="微軟正黑體" w:eastAsia="微軟正黑體" w:hAnsi="微軟正黑體" w:hint="eastAsia"/>
+        </w:rPr>
+        <w:t>圖29編輯關卡說明視窗</w:t>
+      </w:r>
     </w:p>
     <w:sectPr>
-      <w:footerReference w:type="default" r:id="rId35"/>
+      <w:footerReference w:type="default" r:id="rId39"/>
       <w:pgSz w:w="11906" w:h="16838"/>
       <w:pgMar w:top="1440" w:right="1800" w:bottom="1440" w:left="1800" w:header="851" w:footer="992" w:gutter="0"/>
       <w:pgNumType w:start="1"/>
@@ -4918,7 +5573,7 @@
 </file>
 
 <file path=word/endnotes.xml><?xml version="1.0" encoding="utf-8"?>
-<w:endnotes xmlns:wpc="http://schemas.microsoft.com/office/word/2010/wordprocessingCanvas" xmlns:cx="http://schemas.microsoft.com/office/drawing/2014/chartex" xmlns:mc="http://schemas.openxmlformats.org/markup-compatibility/2006" xmlns:o="urn:schemas-microsoft-com:office:office" xmlns:r="http://schemas.openxmlformats.org/officeDocument/2006/relationships" xmlns:m="http://schemas.openxmlformats.org/officeDocument/2006/math" xmlns:v="urn:schemas-microsoft-com:vml" xmlns:wp14="http://schemas.microsoft.com/office/word/2010/wordprocessingDrawing" xmlns:wp="http://schemas.openxmlformats.org/drawingml/2006/wordprocessingDrawing" xmlns:w10="urn:schemas-microsoft-com:office:word" xmlns:w="http://schemas.openxmlformats.org/wordprocessingml/2006/main" xmlns:w14="http://schemas.microsoft.com/office/word/2010/wordml" xmlns:w15="http://schemas.microsoft.com/office/word/2012/wordml" xmlns:w16se="http://schemas.microsoft.com/office/word/2015/wordml/symex" xmlns:wpg="http://schemas.microsoft.com/office/word/2010/wordprocessingGroup" xmlns:wpi="http://schemas.microsoft.com/office/word/2010/wordprocessingInk" xmlns:wne="http://schemas.microsoft.com/office/word/2006/wordml" xmlns:wps="http://schemas.microsoft.com/office/word/2010/wordprocessingShape" mc:Ignorable="w14 w15 w16se wp14">
+<w:endnotes xmlns:wpc="http://schemas.microsoft.com/office/word/2010/wordprocessingCanvas" xmlns:cx="http://schemas.microsoft.com/office/drawing/2014/chartex" xmlns:cx1="http://schemas.microsoft.com/office/drawing/2015/9/8/chartex" xmlns:cx2="http://schemas.microsoft.com/office/drawing/2015/10/21/chartex" xmlns:cx3="http://schemas.microsoft.com/office/drawing/2016/5/9/chartex" xmlns:cx4="http://schemas.microsoft.com/office/drawing/2016/5/10/chartex" xmlns:cx5="http://schemas.microsoft.com/office/drawing/2016/5/11/chartex" xmlns:cx6="http://schemas.microsoft.com/office/drawing/2016/5/12/chartex" xmlns:cx7="http://schemas.microsoft.com/office/drawing/2016/5/13/chartex" xmlns:cx8="http://schemas.microsoft.com/office/drawing/2016/5/14/chartex" xmlns:mc="http://schemas.openxmlformats.org/markup-compatibility/2006" xmlns:aink="http://schemas.microsoft.com/office/drawing/2016/ink" xmlns:am3d="http://schemas.microsoft.com/office/drawing/2017/model3d" xmlns:o="urn:schemas-microsoft-com:office:office" xmlns:r="http://schemas.openxmlformats.org/officeDocument/2006/relationships" xmlns:m="http://schemas.openxmlformats.org/officeDocument/2006/math" xmlns:v="urn:schemas-microsoft-com:vml" xmlns:wp14="http://schemas.microsoft.com/office/word/2010/wordprocessingDrawing" xmlns:wp="http://schemas.openxmlformats.org/drawingml/2006/wordprocessingDrawing" xmlns:w10="urn:schemas-microsoft-com:office:word" xmlns:w="http://schemas.openxmlformats.org/wordprocessingml/2006/main" xmlns:w14="http://schemas.microsoft.com/office/word/2010/wordml" xmlns:w15="http://schemas.microsoft.com/office/word/2012/wordml" xmlns:w16cid="http://schemas.microsoft.com/office/word/2016/wordml/cid" xmlns:w16se="http://schemas.microsoft.com/office/word/2015/wordml/symex" xmlns:wpg="http://schemas.microsoft.com/office/word/2010/wordprocessingGroup" xmlns:wpi="http://schemas.microsoft.com/office/word/2010/wordprocessingInk" xmlns:wne="http://schemas.microsoft.com/office/word/2006/wordml" xmlns:wps="http://schemas.microsoft.com/office/word/2010/wordprocessingShape" mc:Ignorable="w14 w15 w16se w16cid wp14">
   <w:endnote w:type="separator" w:id="-1">
     <w:p>
       <w:r>
@@ -4937,7 +5592,7 @@
 </file>
 
 <file path=word/footer1.xml><?xml version="1.0" encoding="utf-8"?>
-<w:ftr xmlns:wpc="http://schemas.microsoft.com/office/word/2010/wordprocessingCanvas" xmlns:cx="http://schemas.microsoft.com/office/drawing/2014/chartex" xmlns:mc="http://schemas.openxmlformats.org/markup-compatibility/2006" xmlns:o="urn:schemas-microsoft-com:office:office" xmlns:r="http://schemas.openxmlformats.org/officeDocument/2006/relationships" xmlns:m="http://schemas.openxmlformats.org/officeDocument/2006/math" xmlns:v="urn:schemas-microsoft-com:vml" xmlns:wp14="http://schemas.microsoft.com/office/word/2010/wordprocessingDrawing" xmlns:wp="http://schemas.openxmlformats.org/drawingml/2006/wordprocessingDrawing" xmlns:w10="urn:schemas-microsoft-com:office:word" xmlns:w="http://schemas.openxmlformats.org/wordprocessingml/2006/main" xmlns:w14="http://schemas.microsoft.com/office/word/2010/wordml" xmlns:w15="http://schemas.microsoft.com/office/word/2012/wordml" xmlns:w16se="http://schemas.microsoft.com/office/word/2015/wordml/symex" xmlns:wpg="http://schemas.microsoft.com/office/word/2010/wordprocessingGroup" xmlns:wpi="http://schemas.microsoft.com/office/word/2010/wordprocessingInk" xmlns:wne="http://schemas.microsoft.com/office/word/2006/wordml" xmlns:wps="http://schemas.microsoft.com/office/word/2010/wordprocessingShape" mc:Ignorable="w14 w15 w16se wp14">
+<w:ftr xmlns:wpc="http://schemas.microsoft.com/office/word/2010/wordprocessingCanvas" xmlns:cx="http://schemas.microsoft.com/office/drawing/2014/chartex" xmlns:cx1="http://schemas.microsoft.com/office/drawing/2015/9/8/chartex" xmlns:cx2="http://schemas.microsoft.com/office/drawing/2015/10/21/chartex" xmlns:cx3="http://schemas.microsoft.com/office/drawing/2016/5/9/chartex" xmlns:cx4="http://schemas.microsoft.com/office/drawing/2016/5/10/chartex" xmlns:cx5="http://schemas.microsoft.com/office/drawing/2016/5/11/chartex" xmlns:cx6="http://schemas.microsoft.com/office/drawing/2016/5/12/chartex" xmlns:cx7="http://schemas.microsoft.com/office/drawing/2016/5/13/chartex" xmlns:cx8="http://schemas.microsoft.com/office/drawing/2016/5/14/chartex" xmlns:mc="http://schemas.openxmlformats.org/markup-compatibility/2006" xmlns:aink="http://schemas.microsoft.com/office/drawing/2016/ink" xmlns:am3d="http://schemas.microsoft.com/office/drawing/2017/model3d" xmlns:o="urn:schemas-microsoft-com:office:office" xmlns:r="http://schemas.openxmlformats.org/officeDocument/2006/relationships" xmlns:m="http://schemas.openxmlformats.org/officeDocument/2006/math" xmlns:v="urn:schemas-microsoft-com:vml" xmlns:wp14="http://schemas.microsoft.com/office/word/2010/wordprocessingDrawing" xmlns:wp="http://schemas.openxmlformats.org/drawingml/2006/wordprocessingDrawing" xmlns:w10="urn:schemas-microsoft-com:office:word" xmlns:w="http://schemas.openxmlformats.org/wordprocessingml/2006/main" xmlns:w14="http://schemas.microsoft.com/office/word/2010/wordml" xmlns:w15="http://schemas.microsoft.com/office/word/2012/wordml" xmlns:w16cid="http://schemas.microsoft.com/office/word/2016/wordml/cid" xmlns:w16se="http://schemas.microsoft.com/office/word/2015/wordml/symex" xmlns:wpg="http://schemas.microsoft.com/office/word/2010/wordprocessingGroup" xmlns:wpi="http://schemas.microsoft.com/office/word/2010/wordprocessingInk" xmlns:wne="http://schemas.microsoft.com/office/word/2006/wordml" xmlns:wps="http://schemas.microsoft.com/office/word/2010/wordprocessingShape" mc:Ignorable="w14 w15 w16se w16cid wp14">
   <w:sdt>
     <w:sdtPr>
       <w:id w:val="-1786420427"/>
@@ -4946,6 +5601,7 @@
         <w:docPartUnique/>
       </w:docPartObj>
     </w:sdtPr>
+    <w:sdtEndPr/>
     <w:sdtContent>
       <w:p>
         <w:pPr>
@@ -4983,7 +5639,7 @@
 </file>
 
 <file path=word/footer2.xml><?xml version="1.0" encoding="utf-8"?>
-<w:ftr xmlns:wpc="http://schemas.microsoft.com/office/word/2010/wordprocessingCanvas" xmlns:cx="http://schemas.microsoft.com/office/drawing/2014/chartex" xmlns:mc="http://schemas.openxmlformats.org/markup-compatibility/2006" xmlns:o="urn:schemas-microsoft-com:office:office" xmlns:r="http://schemas.openxmlformats.org/officeDocument/2006/relationships" xmlns:m="http://schemas.openxmlformats.org/officeDocument/2006/math" xmlns:v="urn:schemas-microsoft-com:vml" xmlns:wp14="http://schemas.microsoft.com/office/word/2010/wordprocessingDrawing" xmlns:wp="http://schemas.openxmlformats.org/drawingml/2006/wordprocessingDrawing" xmlns:w10="urn:schemas-microsoft-com:office:word" xmlns:w="http://schemas.openxmlformats.org/wordprocessingml/2006/main" xmlns:w14="http://schemas.microsoft.com/office/word/2010/wordml" xmlns:w15="http://schemas.microsoft.com/office/word/2012/wordml" xmlns:w16se="http://schemas.microsoft.com/office/word/2015/wordml/symex" xmlns:wpg="http://schemas.microsoft.com/office/word/2010/wordprocessingGroup" xmlns:wpi="http://schemas.microsoft.com/office/word/2010/wordprocessingInk" xmlns:wne="http://schemas.microsoft.com/office/word/2006/wordml" xmlns:wps="http://schemas.microsoft.com/office/word/2010/wordprocessingShape" mc:Ignorable="w14 w15 w16se wp14">
+<w:ftr xmlns:wpc="http://schemas.microsoft.com/office/word/2010/wordprocessingCanvas" xmlns:cx="http://schemas.microsoft.com/office/drawing/2014/chartex" xmlns:cx1="http://schemas.microsoft.com/office/drawing/2015/9/8/chartex" xmlns:cx2="http://schemas.microsoft.com/office/drawing/2015/10/21/chartex" xmlns:cx3="http://schemas.microsoft.com/office/drawing/2016/5/9/chartex" xmlns:cx4="http://schemas.microsoft.com/office/drawing/2016/5/10/chartex" xmlns:cx5="http://schemas.microsoft.com/office/drawing/2016/5/11/chartex" xmlns:cx6="http://schemas.microsoft.com/office/drawing/2016/5/12/chartex" xmlns:cx7="http://schemas.microsoft.com/office/drawing/2016/5/13/chartex" xmlns:cx8="http://schemas.microsoft.com/office/drawing/2016/5/14/chartex" xmlns:mc="http://schemas.openxmlformats.org/markup-compatibility/2006" xmlns:aink="http://schemas.microsoft.com/office/drawing/2016/ink" xmlns:am3d="http://schemas.microsoft.com/office/drawing/2017/model3d" xmlns:o="urn:schemas-microsoft-com:office:office" xmlns:r="http://schemas.openxmlformats.org/officeDocument/2006/relationships" xmlns:m="http://schemas.openxmlformats.org/officeDocument/2006/math" xmlns:v="urn:schemas-microsoft-com:vml" xmlns:wp14="http://schemas.microsoft.com/office/word/2010/wordprocessingDrawing" xmlns:wp="http://schemas.openxmlformats.org/drawingml/2006/wordprocessingDrawing" xmlns:w10="urn:schemas-microsoft-com:office:word" xmlns:w="http://schemas.openxmlformats.org/wordprocessingml/2006/main" xmlns:w14="http://schemas.microsoft.com/office/word/2010/wordml" xmlns:w15="http://schemas.microsoft.com/office/word/2012/wordml" xmlns:w16cid="http://schemas.microsoft.com/office/word/2016/wordml/cid" xmlns:w16se="http://schemas.microsoft.com/office/word/2015/wordml/symex" xmlns:wpg="http://schemas.microsoft.com/office/word/2010/wordprocessingGroup" xmlns:wpi="http://schemas.microsoft.com/office/word/2010/wordprocessingInk" xmlns:wne="http://schemas.microsoft.com/office/word/2006/wordml" xmlns:wps="http://schemas.microsoft.com/office/word/2010/wordprocessingShape" mc:Ignorable="w14 w15 w16se w16cid wp14">
   <w:sdt>
     <w:sdtPr>
       <w:id w:val="-849324539"/>
@@ -4992,6 +5648,7 @@
         <w:docPartUnique/>
       </w:docPartObj>
     </w:sdtPr>
+    <w:sdtEndPr/>
     <w:sdtContent>
       <w:p>
         <w:pPr>
@@ -5029,7 +5686,7 @@
 </file>
 
 <file path=word/footer3.xml><?xml version="1.0" encoding="utf-8"?>
-<w:ftr xmlns:wpc="http://schemas.microsoft.com/office/word/2010/wordprocessingCanvas" xmlns:cx="http://schemas.microsoft.com/office/drawing/2014/chartex" xmlns:mc="http://schemas.openxmlformats.org/markup-compatibility/2006" xmlns:o="urn:schemas-microsoft-com:office:office" xmlns:r="http://schemas.openxmlformats.org/officeDocument/2006/relationships" xmlns:m="http://schemas.openxmlformats.org/officeDocument/2006/math" xmlns:v="urn:schemas-microsoft-com:vml" xmlns:wp14="http://schemas.microsoft.com/office/word/2010/wordprocessingDrawing" xmlns:wp="http://schemas.openxmlformats.org/drawingml/2006/wordprocessingDrawing" xmlns:w10="urn:schemas-microsoft-com:office:word" xmlns:w="http://schemas.openxmlformats.org/wordprocessingml/2006/main" xmlns:w14="http://schemas.microsoft.com/office/word/2010/wordml" xmlns:w15="http://schemas.microsoft.com/office/word/2012/wordml" xmlns:w16se="http://schemas.microsoft.com/office/word/2015/wordml/symex" xmlns:wpg="http://schemas.microsoft.com/office/word/2010/wordprocessingGroup" xmlns:wpi="http://schemas.microsoft.com/office/word/2010/wordprocessingInk" xmlns:wne="http://schemas.microsoft.com/office/word/2006/wordml" xmlns:wps="http://schemas.microsoft.com/office/word/2010/wordprocessingShape" mc:Ignorable="w14 w15 w16se wp14">
+<w:ftr xmlns:wpc="http://schemas.microsoft.com/office/word/2010/wordprocessingCanvas" xmlns:cx="http://schemas.microsoft.com/office/drawing/2014/chartex" xmlns:cx1="http://schemas.microsoft.com/office/drawing/2015/9/8/chartex" xmlns:cx2="http://schemas.microsoft.com/office/drawing/2015/10/21/chartex" xmlns:cx3="http://schemas.microsoft.com/office/drawing/2016/5/9/chartex" xmlns:cx4="http://schemas.microsoft.com/office/drawing/2016/5/10/chartex" xmlns:cx5="http://schemas.microsoft.com/office/drawing/2016/5/11/chartex" xmlns:cx6="http://schemas.microsoft.com/office/drawing/2016/5/12/chartex" xmlns:cx7="http://schemas.microsoft.com/office/drawing/2016/5/13/chartex" xmlns:cx8="http://schemas.microsoft.com/office/drawing/2016/5/14/chartex" xmlns:mc="http://schemas.openxmlformats.org/markup-compatibility/2006" xmlns:aink="http://schemas.microsoft.com/office/drawing/2016/ink" xmlns:am3d="http://schemas.microsoft.com/office/drawing/2017/model3d" xmlns:o="urn:schemas-microsoft-com:office:office" xmlns:r="http://schemas.openxmlformats.org/officeDocument/2006/relationships" xmlns:m="http://schemas.openxmlformats.org/officeDocument/2006/math" xmlns:v="urn:schemas-microsoft-com:vml" xmlns:wp14="http://schemas.microsoft.com/office/word/2010/wordprocessingDrawing" xmlns:wp="http://schemas.openxmlformats.org/drawingml/2006/wordprocessingDrawing" xmlns:w10="urn:schemas-microsoft-com:office:word" xmlns:w="http://schemas.openxmlformats.org/wordprocessingml/2006/main" xmlns:w14="http://schemas.microsoft.com/office/word/2010/wordml" xmlns:w15="http://schemas.microsoft.com/office/word/2012/wordml" xmlns:w16cid="http://schemas.microsoft.com/office/word/2016/wordml/cid" xmlns:w16se="http://schemas.microsoft.com/office/word/2015/wordml/symex" xmlns:wpg="http://schemas.microsoft.com/office/word/2010/wordprocessingGroup" xmlns:wpi="http://schemas.microsoft.com/office/word/2010/wordprocessingInk" xmlns:wne="http://schemas.microsoft.com/office/word/2006/wordml" xmlns:wps="http://schemas.microsoft.com/office/word/2010/wordprocessingShape" mc:Ignorable="w14 w15 w16se w16cid wp14">
   <w:sdt>
     <w:sdtPr>
       <w:id w:val="-1035574934"/>
@@ -5038,6 +5695,7 @@
         <w:docPartUnique/>
       </w:docPartObj>
     </w:sdtPr>
+    <w:sdtEndPr/>
     <w:sdtContent>
       <w:p>
         <w:pPr>
@@ -5075,7 +5733,7 @@
 </file>
 
 <file path=word/footnotes.xml><?xml version="1.0" encoding="utf-8"?>
-<w:footnotes xmlns:wpc="http://schemas.microsoft.com/office/word/2010/wordprocessingCanvas" xmlns:cx="http://schemas.microsoft.com/office/drawing/2014/chartex" xmlns:mc="http://schemas.openxmlformats.org/markup-compatibility/2006" xmlns:o="urn:schemas-microsoft-com:office:office" xmlns:r="http://schemas.openxmlformats.org/officeDocument/2006/relationships" xmlns:m="http://schemas.openxmlformats.org/officeDocument/2006/math" xmlns:v="urn:schemas-microsoft-com:vml" xmlns:wp14="http://schemas.microsoft.com/office/word/2010/wordprocessingDrawing" xmlns:wp="http://schemas.openxmlformats.org/drawingml/2006/wordprocessingDrawing" xmlns:w10="urn:schemas-microsoft-com:office:word" xmlns:w="http://schemas.openxmlformats.org/wordprocessingml/2006/main" xmlns:w14="http://schemas.microsoft.com/office/word/2010/wordml" xmlns:w15="http://schemas.microsoft.com/office/word/2012/wordml" xmlns:w16se="http://schemas.microsoft.com/office/word/2015/wordml/symex" xmlns:wpg="http://schemas.microsoft.com/office/word/2010/wordprocessingGroup" xmlns:wpi="http://schemas.microsoft.com/office/word/2010/wordprocessingInk" xmlns:wne="http://schemas.microsoft.com/office/word/2006/wordml" xmlns:wps="http://schemas.microsoft.com/office/word/2010/wordprocessingShape" mc:Ignorable="w14 w15 w16se wp14">
+<w:footnotes xmlns:wpc="http://schemas.microsoft.com/office/word/2010/wordprocessingCanvas" xmlns:cx="http://schemas.microsoft.com/office/drawing/2014/chartex" xmlns:cx1="http://schemas.microsoft.com/office/drawing/2015/9/8/chartex" xmlns:cx2="http://schemas.microsoft.com/office/drawing/2015/10/21/chartex" xmlns:cx3="http://schemas.microsoft.com/office/drawing/2016/5/9/chartex" xmlns:cx4="http://schemas.microsoft.com/office/drawing/2016/5/10/chartex" xmlns:cx5="http://schemas.microsoft.com/office/drawing/2016/5/11/chartex" xmlns:cx6="http://schemas.microsoft.com/office/drawing/2016/5/12/chartex" xmlns:cx7="http://schemas.microsoft.com/office/drawing/2016/5/13/chartex" xmlns:cx8="http://schemas.microsoft.com/office/drawing/2016/5/14/chartex" xmlns:mc="http://schemas.openxmlformats.org/markup-compatibility/2006" xmlns:aink="http://schemas.microsoft.com/office/drawing/2016/ink" xmlns:am3d="http://schemas.microsoft.com/office/drawing/2017/model3d" xmlns:o="urn:schemas-microsoft-com:office:office" xmlns:r="http://schemas.openxmlformats.org/officeDocument/2006/relationships" xmlns:m="http://schemas.openxmlformats.org/officeDocument/2006/math" xmlns:v="urn:schemas-microsoft-com:vml" xmlns:wp14="http://schemas.microsoft.com/office/word/2010/wordprocessingDrawing" xmlns:wp="http://schemas.openxmlformats.org/drawingml/2006/wordprocessingDrawing" xmlns:w10="urn:schemas-microsoft-com:office:word" xmlns:w="http://schemas.openxmlformats.org/wordprocessingml/2006/main" xmlns:w14="http://schemas.microsoft.com/office/word/2010/wordml" xmlns:w15="http://schemas.microsoft.com/office/word/2012/wordml" xmlns:w16cid="http://schemas.microsoft.com/office/word/2016/wordml/cid" xmlns:w16se="http://schemas.microsoft.com/office/word/2015/wordml/symex" xmlns:wpg="http://schemas.microsoft.com/office/word/2010/wordprocessingGroup" xmlns:wpi="http://schemas.microsoft.com/office/word/2010/wordprocessingInk" xmlns:wne="http://schemas.microsoft.com/office/word/2006/wordml" xmlns:wps="http://schemas.microsoft.com/office/word/2010/wordprocessingShape" mc:Ignorable="w14 w15 w16se w16cid wp14">
   <w:footnote w:type="separator" w:id="-1">
     <w:p>
       <w:r>
@@ -5094,7 +5752,7 @@
 </file>
 
 <file path=word/styles.xml><?xml version="1.0" encoding="utf-8"?>
-<w:styles xmlns:mc="http://schemas.openxmlformats.org/markup-compatibility/2006" xmlns:r="http://schemas.openxmlformats.org/officeDocument/2006/relationships" xmlns:w="http://schemas.openxmlformats.org/wordprocessingml/2006/main" xmlns:w14="http://schemas.microsoft.com/office/word/2010/wordml" xmlns:w15="http://schemas.microsoft.com/office/word/2012/wordml" xmlns:w16se="http://schemas.microsoft.com/office/word/2015/wordml/symex" mc:Ignorable="w14 w15 w16se">
+<w:styles xmlns:mc="http://schemas.openxmlformats.org/markup-compatibility/2006" xmlns:r="http://schemas.openxmlformats.org/officeDocument/2006/relationships" xmlns:w="http://schemas.openxmlformats.org/wordprocessingml/2006/main" xmlns:w14="http://schemas.microsoft.com/office/word/2010/wordml" xmlns:w15="http://schemas.microsoft.com/office/word/2012/wordml" xmlns:w16cid="http://schemas.microsoft.com/office/word/2016/wordml/cid" xmlns:w16se="http://schemas.microsoft.com/office/word/2015/wordml/symex" mc:Ignorable="w14 w15 w16se w16cid">
   <w:docDefaults>
     <w:rPrDefault>
       <w:rPr>
@@ -5107,7 +5765,7 @@
     </w:rPrDefault>
     <w:pPrDefault/>
   </w:docDefaults>
-  <w:latentStyles w:defLockedState="0" w:defUIPriority="99" w:defSemiHidden="0" w:defUnhideWhenUsed="0" w:defQFormat="0" w:count="371">
+  <w:latentStyles w:defLockedState="0" w:defUIPriority="99" w:defSemiHidden="0" w:defUnhideWhenUsed="0" w:defQFormat="0" w:count="375">
     <w:lsdException w:name="Normal" w:uiPriority="0" w:qFormat="1"/>
     <w:lsdException w:name="heading 1" w:uiPriority="9" w:qFormat="1"/>
     <w:lsdException w:name="heading 2" w:semiHidden="1" w:uiPriority="9" w:unhideWhenUsed="1" w:qFormat="1"/>
@@ -5213,7 +5871,6 @@
     <w:lsdException w:name="HTML Sample" w:semiHidden="1" w:unhideWhenUsed="1"/>
     <w:lsdException w:name="HTML Typewriter" w:semiHidden="1" w:unhideWhenUsed="1"/>
     <w:lsdException w:name="HTML Variable" w:semiHidden="1" w:unhideWhenUsed="1"/>
-    <w:lsdException w:name="Normal Table" w:semiHidden="1" w:unhideWhenUsed="1"/>
     <w:lsdException w:name="annotation subject" w:semiHidden="1" w:unhideWhenUsed="1"/>
     <w:lsdException w:name="No List" w:semiHidden="1" w:unhideWhenUsed="1"/>
     <w:lsdException w:name="Outline List 1" w:semiHidden="1" w:unhideWhenUsed="1"/>
@@ -5257,10 +5914,8 @@
     <w:lsdException w:name="Table Elegant" w:semiHidden="1" w:unhideWhenUsed="1"/>
     <w:lsdException w:name="Table Professional" w:semiHidden="1" w:unhideWhenUsed="1"/>
     <w:lsdException w:name="Table Subtle 1" w:semiHidden="1" w:unhideWhenUsed="1"/>
-    <w:lsdException w:name="Table Subtle 2" w:semiHidden="1" w:unhideWhenUsed="1"/>
     <w:lsdException w:name="Table Web 1" w:semiHidden="1" w:unhideWhenUsed="1"/>
     <w:lsdException w:name="Table Web 2" w:semiHidden="1" w:unhideWhenUsed="1"/>
-    <w:lsdException w:name="Table Web 3" w:semiHidden="1" w:unhideWhenUsed="1"/>
     <w:lsdException w:name="Balloon Text" w:semiHidden="1" w:unhideWhenUsed="1"/>
     <w:lsdException w:name="Table Grid" w:uiPriority="39"/>
     <w:lsdException w:name="Table Theme" w:semiHidden="1" w:unhideWhenUsed="1"/>
@@ -5479,6 +6134,10 @@
     <w:lsdException w:name="List Table 5 Dark Accent 6" w:uiPriority="50"/>
     <w:lsdException w:name="List Table 6 Colorful Accent 6" w:uiPriority="51"/>
     <w:lsdException w:name="List Table 7 Colorful Accent 6" w:uiPriority="52"/>
+    <w:lsdException w:name="Mention" w:semiHidden="1" w:unhideWhenUsed="1"/>
+    <w:lsdException w:name="Smart Hyperlink" w:semiHidden="1" w:unhideWhenUsed="1"/>
+    <w:lsdException w:name="Hashtag" w:semiHidden="1" w:unhideWhenUsed="1"/>
+    <w:lsdException w:name="Unresolved Mention" w:semiHidden="1" w:unhideWhenUsed="1"/>
   </w:latentStyles>
   <w:style w:type="paragraph" w:default="1" w:styleId="a">
     <w:name w:val="Normal"/>
@@ -5865,7 +6524,7 @@
 </file>
 
 <file path=customXml/itemProps1.xml><?xml version="1.0" encoding="utf-8"?>
-<ds:datastoreItem xmlns:ds="http://schemas.openxmlformats.org/officeDocument/2006/customXml" ds:itemID="{BE036B91-9F4C-4E7F-B15D-B31A0AB3AA31}">
+<ds:datastoreItem xmlns:ds="http://schemas.openxmlformats.org/officeDocument/2006/customXml" ds:itemID="{B0902381-895F-4E86-B36B-6B38AA4CD195}">
   <ds:schemaRefs>
     <ds:schemaRef ds:uri="http://schemas.openxmlformats.org/officeDocument/2006/bibliography"/>
   </ds:schemaRefs>
